--- a/whitewhalepay/白鲸支付开发文档.docx
+++ b/whitewhalepay/白鲸支付开发文档.docx
@@ -73,7 +73,7 @@
             </w:rPr>
             <w:fldChar w:fldCharType="separate"/>
           </w:r>
-          <w:hyperlink w:anchor="_Toc528267623" w:history="1">
+          <w:hyperlink w:anchor="_Toc529986024" w:history="1">
             <w:r>
               <w:rPr>
                 <w:rStyle w:val="af0"/>
@@ -100,7 +100,7 @@
                 <w:noProof/>
                 <w:webHidden/>
               </w:rPr>
-              <w:instrText xml:space="preserve"> PAGEREF _Toc528267623 \h </w:instrText>
+              <w:instrText xml:space="preserve"> PAGEREF _Toc529986024 \h </w:instrText>
             </w:r>
             <w:r>
               <w:rPr>
@@ -144,7 +144,7 @@
               <w:sz w:val="21"/>
             </w:rPr>
           </w:pPr>
-          <w:hyperlink w:anchor="_Toc528267624" w:history="1">
+          <w:hyperlink w:anchor="_Toc529986025" w:history="1">
             <w:r>
               <w:rPr>
                 <w:rStyle w:val="af0"/>
@@ -172,7 +172,7 @@
                 <w:noProof/>
                 <w:webHidden/>
               </w:rPr>
-              <w:instrText xml:space="preserve"> PAGEREF _Toc528267624 \h </w:instrText>
+              <w:instrText xml:space="preserve"> PAGEREF _Toc529986025 \h </w:instrText>
             </w:r>
             <w:r>
               <w:rPr>
@@ -192,7 +192,7 @@
                 <w:noProof/>
                 <w:webHidden/>
               </w:rPr>
-              <w:t>3</w:t>
+              <w:t>4</w:t>
             </w:r>
             <w:r>
               <w:rPr>
@@ -216,7 +216,7 @@
               <w:sz w:val="21"/>
             </w:rPr>
           </w:pPr>
-          <w:hyperlink w:anchor="_Toc528267625" w:history="1">
+          <w:hyperlink w:anchor="_Toc529986026" w:history="1">
             <w:r>
               <w:rPr>
                 <w:rStyle w:val="af0"/>
@@ -244,7 +244,7 @@
                 <w:noProof/>
                 <w:webHidden/>
               </w:rPr>
-              <w:instrText xml:space="preserve"> PAGEREF _Toc528267625 \h </w:instrText>
+              <w:instrText xml:space="preserve"> PAGEREF _Toc529986026 \h </w:instrText>
             </w:r>
             <w:r>
               <w:rPr>
@@ -264,7 +264,7 @@
                 <w:noProof/>
                 <w:webHidden/>
               </w:rPr>
-              <w:t>3</w:t>
+              <w:t>4</w:t>
             </w:r>
             <w:r>
               <w:rPr>
@@ -288,7 +288,7 @@
               <w:sz w:val="21"/>
             </w:rPr>
           </w:pPr>
-          <w:hyperlink w:anchor="_Toc528267626" w:history="1">
+          <w:hyperlink w:anchor="_Toc529986027" w:history="1">
             <w:r>
               <w:rPr>
                 <w:rStyle w:val="af0"/>
@@ -316,7 +316,7 @@
                 <w:noProof/>
                 <w:webHidden/>
               </w:rPr>
-              <w:instrText xml:space="preserve"> PAGEREF _Toc528267626 \h </w:instrText>
+              <w:instrText xml:space="preserve"> PAGEREF _Toc529986027 \h </w:instrText>
             </w:r>
             <w:r>
               <w:rPr>
@@ -336,7 +336,7 @@
                 <w:noProof/>
                 <w:webHidden/>
               </w:rPr>
-              <w:t>3</w:t>
+              <w:t>4</w:t>
             </w:r>
             <w:r>
               <w:rPr>
@@ -360,7 +360,7 @@
               <w:sz w:val="21"/>
             </w:rPr>
           </w:pPr>
-          <w:hyperlink w:anchor="_Toc528267627" w:history="1">
+          <w:hyperlink w:anchor="_Toc529986028" w:history="1">
             <w:r>
               <w:rPr>
                 <w:rStyle w:val="af0"/>
@@ -388,7 +388,7 @@
                 <w:noProof/>
                 <w:webHidden/>
               </w:rPr>
-              <w:instrText xml:space="preserve"> PAGEREF _Toc528267627 \h </w:instrText>
+              <w:instrText xml:space="preserve"> PAGEREF _Toc529986028 \h </w:instrText>
             </w:r>
             <w:r>
               <w:rPr>
@@ -408,7 +408,7 @@
                 <w:noProof/>
                 <w:webHidden/>
               </w:rPr>
-              <w:t>4</w:t>
+              <w:t>5</w:t>
             </w:r>
             <w:r>
               <w:rPr>
@@ -432,7 +432,7 @@
               <w:sz w:val="21"/>
             </w:rPr>
           </w:pPr>
-          <w:hyperlink w:anchor="_Toc528267628" w:history="1">
+          <w:hyperlink w:anchor="_Toc529986029" w:history="1">
             <w:r>
               <w:rPr>
                 <w:rStyle w:val="af0"/>
@@ -459,7 +459,7 @@
                 <w:noProof/>
                 <w:webHidden/>
               </w:rPr>
-              <w:instrText xml:space="preserve"> PAGEREF _Toc528267628 \h </w:instrText>
+              <w:instrText xml:space="preserve"> PAGEREF _Toc529986029 \h </w:instrText>
             </w:r>
             <w:r>
               <w:rPr>
@@ -479,7 +479,7 @@
                 <w:noProof/>
                 <w:webHidden/>
               </w:rPr>
-              <w:t>4</w:t>
+              <w:t>5</w:t>
             </w:r>
             <w:r>
               <w:rPr>
@@ -503,7 +503,7 @@
               <w:sz w:val="21"/>
             </w:rPr>
           </w:pPr>
-          <w:hyperlink w:anchor="_Toc528267629" w:history="1">
+          <w:hyperlink w:anchor="_Toc529986030" w:history="1">
             <w:r>
               <w:rPr>
                 <w:rStyle w:val="af0"/>
@@ -530,7 +530,7 @@
                 <w:noProof/>
                 <w:webHidden/>
               </w:rPr>
-              <w:instrText xml:space="preserve"> PAGEREF _Toc528267629 \h </w:instrText>
+              <w:instrText xml:space="preserve"> PAGEREF _Toc529986030 \h </w:instrText>
             </w:r>
             <w:r>
               <w:rPr>
@@ -550,7 +550,7 @@
                 <w:noProof/>
                 <w:webHidden/>
               </w:rPr>
-              <w:t>5</w:t>
+              <w:t>6</w:t>
             </w:r>
             <w:r>
               <w:rPr>
@@ -574,7 +574,7 @@
               <w:sz w:val="21"/>
             </w:rPr>
           </w:pPr>
-          <w:hyperlink w:anchor="_Toc528267630" w:history="1">
+          <w:hyperlink w:anchor="_Toc529986031" w:history="1">
             <w:r>
               <w:rPr>
                 <w:rStyle w:val="af0"/>
@@ -601,7 +601,7 @@
                 <w:noProof/>
                 <w:webHidden/>
               </w:rPr>
-              <w:instrText xml:space="preserve"> PAGEREF _Toc528267630 \h </w:instrText>
+              <w:instrText xml:space="preserve"> PAGEREF _Toc529986031 \h </w:instrText>
             </w:r>
             <w:r>
               <w:rPr>
@@ -621,7 +621,7 @@
                 <w:noProof/>
                 <w:webHidden/>
               </w:rPr>
-              <w:t>5</w:t>
+              <w:t>6</w:t>
             </w:r>
             <w:r>
               <w:rPr>
@@ -645,7 +645,7 @@
               <w:sz w:val="21"/>
             </w:rPr>
           </w:pPr>
-          <w:hyperlink w:anchor="_Toc528267631" w:history="1">
+          <w:hyperlink w:anchor="_Toc529986032" w:history="1">
             <w:r>
               <w:rPr>
                 <w:rStyle w:val="af0"/>
@@ -672,7 +672,7 @@
                 <w:noProof/>
                 <w:webHidden/>
               </w:rPr>
-              <w:instrText xml:space="preserve"> PAGEREF _Toc528267631 \h </w:instrText>
+              <w:instrText xml:space="preserve"> PAGEREF _Toc529986032 \h </w:instrText>
             </w:r>
             <w:r>
               <w:rPr>
@@ -692,7 +692,156 @@
                 <w:noProof/>
                 <w:webHidden/>
               </w:rPr>
-              <w:t>5</w:t>
+              <w:t>6</w:t>
+            </w:r>
+            <w:r>
+              <w:rPr>
+                <w:noProof/>
+                <w:webHidden/>
+              </w:rPr>
+              <w:fldChar w:fldCharType="end"/>
+            </w:r>
+          </w:hyperlink>
+        </w:p>
+        <w:p>
+          <w:pPr>
+            <w:pStyle w:val="TOC2"/>
+            <w:tabs>
+              <w:tab w:val="right" w:leader="dot" w:pos="8296"/>
+            </w:tabs>
+            <w:rPr>
+              <w:rFonts w:cstheme="minorBidi"/>
+              <w:noProof/>
+              <w:kern w:val="2"/>
+              <w:sz w:val="21"/>
+            </w:rPr>
+          </w:pPr>
+          <w:hyperlink w:anchor="_Toc529986033" w:history="1">
+            <w:r>
+              <w:rPr>
+                <w:rStyle w:val="af0"/>
+                <w:noProof/>
+              </w:rPr>
+              <w:t>四、交易流</w:t>
+            </w:r>
+            <w:r>
+              <w:rPr>
+                <w:rStyle w:val="af0"/>
+                <w:noProof/>
+              </w:rPr>
+              <w:t>程</w:t>
+            </w:r>
+            <w:r>
+              <w:rPr>
+                <w:noProof/>
+                <w:webHidden/>
+              </w:rPr>
+              <w:tab/>
+            </w:r>
+            <w:r>
+              <w:rPr>
+                <w:noProof/>
+                <w:webHidden/>
+              </w:rPr>
+              <w:fldChar w:fldCharType="begin"/>
+            </w:r>
+            <w:r>
+              <w:rPr>
+                <w:noProof/>
+                <w:webHidden/>
+              </w:rPr>
+              <w:instrText xml:space="preserve"> PAGEREF _Toc529986033 \h </w:instrText>
+            </w:r>
+            <w:r>
+              <w:rPr>
+                <w:noProof/>
+                <w:webHidden/>
+              </w:rPr>
+            </w:r>
+            <w:r>
+              <w:rPr>
+                <w:noProof/>
+                <w:webHidden/>
+              </w:rPr>
+              <w:fldChar w:fldCharType="separate"/>
+            </w:r>
+            <w:r>
+              <w:rPr>
+                <w:noProof/>
+                <w:webHidden/>
+              </w:rPr>
+              <w:t>7</w:t>
+            </w:r>
+            <w:r>
+              <w:rPr>
+                <w:noProof/>
+                <w:webHidden/>
+              </w:rPr>
+              <w:fldChar w:fldCharType="end"/>
+            </w:r>
+          </w:hyperlink>
+        </w:p>
+        <w:p>
+          <w:pPr>
+            <w:pStyle w:val="TOC2"/>
+            <w:tabs>
+              <w:tab w:val="right" w:leader="dot" w:pos="8296"/>
+            </w:tabs>
+            <w:rPr>
+              <w:rFonts w:cstheme="minorBidi"/>
+              <w:noProof/>
+              <w:kern w:val="2"/>
+              <w:sz w:val="21"/>
+            </w:rPr>
+          </w:pPr>
+          <w:hyperlink w:anchor="_Toc529986034" w:history="1">
+            <w:r>
+              <w:rPr>
+                <w:rStyle w:val="af0"/>
+                <w:noProof/>
+              </w:rPr>
+              <w:t>五、关于匹配承兑商的规则</w:t>
+            </w:r>
+            <w:r>
+              <w:rPr>
+                <w:noProof/>
+                <w:webHidden/>
+              </w:rPr>
+              <w:tab/>
+            </w:r>
+            <w:r>
+              <w:rPr>
+                <w:noProof/>
+                <w:webHidden/>
+              </w:rPr>
+              <w:fldChar w:fldCharType="begin"/>
+            </w:r>
+            <w:r>
+              <w:rPr>
+                <w:noProof/>
+                <w:webHidden/>
+              </w:rPr>
+              <w:instrText xml:space="preserve"> PAGEREF _Toc529986034 \h </w:instrText>
+            </w:r>
+            <w:r>
+              <w:rPr>
+                <w:noProof/>
+                <w:webHidden/>
+              </w:rPr>
+            </w:r>
+            <w:r>
+              <w:rPr>
+                <w:noProof/>
+                <w:webHidden/>
+              </w:rPr>
+              <w:fldChar w:fldCharType="separate"/>
+            </w:r>
+            <w:r>
+              <w:rPr>
+                <w:noProof/>
+                <w:webHidden/>
+              </w:rPr>
+              <w:t>7</w:t>
             </w:r>
             <w:r>
               <w:rPr>
@@ -719,7 +868,7 @@
       <w:pPr>
         <w:pStyle w:val="2"/>
       </w:pPr>
-      <w:bookmarkStart w:id="0" w:name="_Toc528267623"/>
+      <w:bookmarkStart w:id="0" w:name="_Toc529986024"/>
       <w:r>
         <w:rPr>
           <w:rFonts w:hint="eastAsia"/>
@@ -4365,23 +4514,13 @@
             <w:proofErr w:type="spellStart"/>
             <w:r>
               <w:rPr>
-                <w:rFonts w:ascii="宋体" w:eastAsia="宋体" w:hAnsi="宋体" w:cs="宋体"/>
-                <w:kern w:val="0"/>
-                <w:sz w:val="24"/>
-                <w:szCs w:val="24"/>
-                <w:lang w:val="en"/>
-              </w:rPr>
-              <w:t>S</w:t>
-            </w:r>
-            <w:r>
-              <w:rPr>
-                <w:rFonts w:ascii="宋体" w:eastAsia="宋体" w:hAnsi="宋体" w:cs="宋体" w:hint="eastAsia"/>
-                <w:kern w:val="0"/>
-                <w:sz w:val="24"/>
-                <w:szCs w:val="24"/>
-                <w:lang w:val="en"/>
-              </w:rPr>
-              <w:t>mallint</w:t>
+                <w:rFonts w:ascii="宋体" w:eastAsia="宋体" w:hAnsi="宋体" w:cs="宋体" w:hint="eastAsia"/>
+                <w:kern w:val="0"/>
+                <w:sz w:val="24"/>
+                <w:szCs w:val="24"/>
+                <w:lang w:val="en"/>
+              </w:rPr>
+              <w:t>Tinyint</w:t>
             </w:r>
             <w:proofErr w:type="spellEnd"/>
           </w:p>
@@ -4404,13 +4543,13 @@
             </w:pPr>
             <w:r>
               <w:rPr>
-                <w:rFonts w:ascii="宋体" w:eastAsia="宋体" w:hAnsi="宋体" w:cs="宋体" w:hint="eastAsia"/>
-                <w:kern w:val="0"/>
-                <w:sz w:val="24"/>
-                <w:szCs w:val="24"/>
-                <w:lang w:val="en"/>
-              </w:rPr>
-              <w:t>2</w:t>
+                <w:rFonts w:ascii="宋体" w:eastAsia="宋体" w:hAnsi="宋体" w:cs="宋体"/>
+                <w:kern w:val="0"/>
+                <w:sz w:val="24"/>
+                <w:szCs w:val="24"/>
+                <w:lang w:val="en"/>
+              </w:rPr>
+              <w:t>1</w:t>
             </w:r>
           </w:p>
         </w:tc>
@@ -4438,6 +4577,16 @@
                 <w:szCs w:val="24"/>
                 <w:lang w:val="en"/>
               </w:rPr>
+              <w:t>0：</w:t>
+            </w:r>
+            <w:r>
+              <w:rPr>
+                <w:rFonts w:ascii="宋体" w:eastAsia="宋体" w:hAnsi="宋体" w:cs="宋体" w:hint="eastAsia"/>
+                <w:kern w:val="0"/>
+                <w:sz w:val="24"/>
+                <w:szCs w:val="24"/>
+                <w:lang w:val="en"/>
+              </w:rPr>
               <w:t>银行卡</w:t>
             </w:r>
             <w:r>
@@ -4448,37 +4597,108 @@
                 <w:szCs w:val="24"/>
                 <w:lang w:val="en"/>
               </w:rPr>
-              <w:t>0</w:t>
-            </w:r>
-            <w:r>
-              <w:rPr>
-                <w:rFonts w:ascii="宋体" w:eastAsia="宋体" w:hAnsi="宋体" w:cs="宋体" w:hint="eastAsia"/>
-                <w:kern w:val="0"/>
-                <w:sz w:val="24"/>
-                <w:szCs w:val="24"/>
-                <w:lang w:val="en"/>
-              </w:rPr>
-              <w:t>、支付宝</w:t>
-            </w:r>
-            <w:r>
-              <w:rPr>
-                <w:rFonts w:ascii="宋体" w:eastAsia="宋体" w:hAnsi="宋体" w:cs="宋体" w:hint="eastAsia"/>
-                <w:kern w:val="0"/>
-                <w:sz w:val="24"/>
-                <w:szCs w:val="24"/>
-                <w:lang w:val="en"/>
-              </w:rPr>
-              <w:t>1</w:t>
-            </w:r>
-            <w:r>
-              <w:rPr>
-                <w:rFonts w:ascii="宋体" w:eastAsia="宋体" w:hAnsi="宋体" w:cs="宋体" w:hint="eastAsia"/>
-                <w:kern w:val="0"/>
-                <w:sz w:val="24"/>
-                <w:szCs w:val="24"/>
-                <w:lang w:val="en"/>
-              </w:rPr>
-              <w:t>还是（由承兑商在转出USDT前选择收款方式，并且必须选择一个银行账户，我们通过银联接口查询验证。反馈给白鲸平台</w:t>
+              <w:t>:</w:t>
+            </w:r>
+          </w:p>
+          <w:p>
+            <w:pPr>
+              <w:widowControl/>
+              <w:jc w:val="left"/>
+              <w:rPr>
+                <w:rFonts w:ascii="宋体" w:eastAsia="宋体" w:hAnsi="宋体" w:cs="宋体"/>
+                <w:kern w:val="0"/>
+                <w:sz w:val="24"/>
+                <w:szCs w:val="24"/>
+                <w:lang w:val="en"/>
+              </w:rPr>
+            </w:pPr>
+            <w:r>
+              <w:rPr>
+                <w:rFonts w:ascii="宋体" w:eastAsia="宋体" w:hAnsi="宋体" w:cs="宋体" w:hint="eastAsia"/>
+                <w:kern w:val="0"/>
+                <w:sz w:val="24"/>
+                <w:szCs w:val="24"/>
+                <w:lang w:val="en"/>
+              </w:rPr>
+              <w:t>1：</w:t>
+            </w:r>
+            <w:r>
+              <w:rPr>
+                <w:rFonts w:ascii="宋体" w:eastAsia="宋体" w:hAnsi="宋体" w:cs="宋体" w:hint="eastAsia"/>
+                <w:kern w:val="0"/>
+                <w:sz w:val="24"/>
+                <w:szCs w:val="24"/>
+                <w:lang w:val="en"/>
+              </w:rPr>
+              <w:t>支付宝</w:t>
+            </w:r>
+            <w:r>
+              <w:rPr>
+                <w:rFonts w:ascii="宋体" w:eastAsia="宋体" w:hAnsi="宋体" w:cs="宋体" w:hint="eastAsia"/>
+                <w:kern w:val="0"/>
+                <w:sz w:val="24"/>
+                <w:szCs w:val="24"/>
+                <w:lang w:val="en"/>
+              </w:rPr>
+              <w:t>:</w:t>
+            </w:r>
+          </w:p>
+          <w:p>
+            <w:pPr>
+              <w:widowControl/>
+              <w:jc w:val="left"/>
+              <w:rPr>
+                <w:rFonts w:ascii="宋体" w:eastAsia="宋体" w:hAnsi="宋体" w:cs="宋体"/>
+                <w:kern w:val="0"/>
+                <w:sz w:val="24"/>
+                <w:szCs w:val="24"/>
+                <w:lang w:val="en"/>
+              </w:rPr>
+            </w:pPr>
+          </w:p>
+          <w:p>
+            <w:pPr>
+              <w:widowControl/>
+              <w:jc w:val="left"/>
+              <w:rPr>
+                <w:rFonts w:ascii="宋体" w:eastAsia="宋体" w:hAnsi="宋体" w:cs="宋体"/>
+                <w:kern w:val="0"/>
+                <w:sz w:val="24"/>
+                <w:szCs w:val="24"/>
+                <w:lang w:val="en"/>
+              </w:rPr>
+            </w:pPr>
+            <w:r>
+              <w:rPr>
+                <w:rFonts w:ascii="宋体" w:eastAsia="宋体" w:hAnsi="宋体" w:cs="宋体" w:hint="eastAsia"/>
+                <w:kern w:val="0"/>
+                <w:sz w:val="24"/>
+                <w:szCs w:val="24"/>
+                <w:lang w:val="en"/>
+              </w:rPr>
+              <w:t>还是（由</w:t>
+            </w:r>
+            <w:proofErr w:type="gramStart"/>
+            <w:r>
+              <w:rPr>
+                <w:rFonts w:ascii="宋体" w:eastAsia="宋体" w:hAnsi="宋体" w:cs="宋体" w:hint="eastAsia"/>
+                <w:kern w:val="0"/>
+                <w:sz w:val="24"/>
+                <w:szCs w:val="24"/>
+                <w:lang w:val="en"/>
+              </w:rPr>
+              <w:t>承兑商</w:t>
+            </w:r>
+            <w:proofErr w:type="gramEnd"/>
+            <w:r>
+              <w:rPr>
+                <w:rFonts w:ascii="宋体" w:eastAsia="宋体" w:hAnsi="宋体" w:cs="宋体" w:hint="eastAsia"/>
+                <w:kern w:val="0"/>
+                <w:sz w:val="24"/>
+                <w:szCs w:val="24"/>
+                <w:lang w:val="en"/>
+              </w:rPr>
+              <w:t>在转出USDT前选择收款方式，并且必须选择一个银行账户，我们通过银联接口查询验证。反馈给白鲸平台</w:t>
             </w:r>
             <w:r>
               <w:rPr>
@@ -4605,23 +4825,13 @@
             <w:proofErr w:type="spellStart"/>
             <w:r>
               <w:rPr>
-                <w:rFonts w:ascii="宋体" w:eastAsia="宋体" w:hAnsi="宋体" w:cs="宋体"/>
-                <w:kern w:val="0"/>
-                <w:sz w:val="24"/>
-                <w:szCs w:val="24"/>
-                <w:lang w:val="en"/>
-              </w:rPr>
-              <w:t>S</w:t>
-            </w:r>
-            <w:r>
-              <w:rPr>
-                <w:rFonts w:ascii="宋体" w:eastAsia="宋体" w:hAnsi="宋体" w:cs="宋体" w:hint="eastAsia"/>
-                <w:kern w:val="0"/>
-                <w:sz w:val="24"/>
-                <w:szCs w:val="24"/>
-                <w:lang w:val="en"/>
-              </w:rPr>
-              <w:t>mallint</w:t>
+                <w:rFonts w:ascii="宋体" w:eastAsia="宋体" w:hAnsi="宋体" w:cs="宋体" w:hint="eastAsia"/>
+                <w:kern w:val="0"/>
+                <w:sz w:val="24"/>
+                <w:szCs w:val="24"/>
+                <w:lang w:val="en"/>
+              </w:rPr>
+              <w:t>Tinyint</w:t>
             </w:r>
             <w:proofErr w:type="spellEnd"/>
           </w:p>
@@ -4644,13 +4854,13 @@
             </w:pPr>
             <w:r>
               <w:rPr>
-                <w:rFonts w:ascii="宋体" w:eastAsia="宋体" w:hAnsi="宋体" w:cs="宋体" w:hint="eastAsia"/>
-                <w:kern w:val="0"/>
-                <w:sz w:val="24"/>
-                <w:szCs w:val="24"/>
-                <w:lang w:val="en"/>
-              </w:rPr>
-              <w:t>2</w:t>
+                <w:rFonts w:ascii="宋体" w:eastAsia="宋体" w:hAnsi="宋体" w:cs="宋体"/>
+                <w:kern w:val="0"/>
+                <w:sz w:val="24"/>
+                <w:szCs w:val="24"/>
+                <w:lang w:val="en"/>
+              </w:rPr>
+              <w:t>1</w:t>
             </w:r>
           </w:p>
         </w:tc>
@@ -4680,35 +4890,50 @@
               </w:rPr>
               <w:t>0：</w:t>
             </w:r>
-            <w:r>
-              <w:rPr>
-                <w:rFonts w:ascii="宋体" w:eastAsia="宋体" w:hAnsi="宋体" w:cs="宋体" w:hint="eastAsia"/>
-                <w:kern w:val="0"/>
-                <w:sz w:val="24"/>
-                <w:szCs w:val="24"/>
-                <w:lang w:val="en"/>
-              </w:rPr>
-              <w:t>承兑商正常转出，</w:t>
-            </w:r>
-            <w:r>
-              <w:rPr>
-                <w:rFonts w:ascii="宋体" w:eastAsia="宋体" w:hAnsi="宋体" w:cs="宋体" w:hint="eastAsia"/>
-                <w:kern w:val="0"/>
-                <w:sz w:val="24"/>
-                <w:szCs w:val="24"/>
-                <w:lang w:val="en"/>
-              </w:rPr>
-              <w:t>1</w:t>
-            </w:r>
-            <w:r>
-              <w:rPr>
-                <w:rFonts w:ascii="宋体" w:eastAsia="宋体" w:hAnsi="宋体" w:cs="宋体" w:hint="eastAsia"/>
-                <w:kern w:val="0"/>
-                <w:sz w:val="24"/>
-                <w:szCs w:val="24"/>
-                <w:lang w:val="en"/>
-              </w:rPr>
-              <w:t>：</w:t>
+            <w:proofErr w:type="gramStart"/>
+            <w:r>
+              <w:rPr>
+                <w:rFonts w:ascii="宋体" w:eastAsia="宋体" w:hAnsi="宋体" w:cs="宋体" w:hint="eastAsia"/>
+                <w:kern w:val="0"/>
+                <w:sz w:val="24"/>
+                <w:szCs w:val="24"/>
+                <w:lang w:val="en"/>
+              </w:rPr>
+              <w:t>承兑商</w:t>
+            </w:r>
+            <w:proofErr w:type="gramEnd"/>
+            <w:r>
+              <w:rPr>
+                <w:rFonts w:ascii="宋体" w:eastAsia="宋体" w:hAnsi="宋体" w:cs="宋体" w:hint="eastAsia"/>
+                <w:kern w:val="0"/>
+                <w:sz w:val="24"/>
+                <w:szCs w:val="24"/>
+                <w:lang w:val="en"/>
+              </w:rPr>
+              <w:t>正常</w:t>
+            </w:r>
+          </w:p>
+          <w:p>
+            <w:pPr>
+              <w:widowControl/>
+              <w:jc w:val="left"/>
+              <w:rPr>
+                <w:rFonts w:ascii="宋体" w:eastAsia="宋体" w:hAnsi="宋体" w:cs="宋体"/>
+                <w:kern w:val="0"/>
+                <w:sz w:val="24"/>
+                <w:szCs w:val="24"/>
+                <w:lang w:val="en"/>
+              </w:rPr>
+            </w:pPr>
+            <w:r>
+              <w:rPr>
+                <w:rFonts w:ascii="宋体" w:eastAsia="宋体" w:hAnsi="宋体" w:cs="宋体" w:hint="eastAsia"/>
+                <w:kern w:val="0"/>
+                <w:sz w:val="24"/>
+                <w:szCs w:val="24"/>
+                <w:lang w:val="en"/>
+              </w:rPr>
+              <w:t>1：</w:t>
             </w:r>
             <w:r>
               <w:rPr>
@@ -4730,8 +4955,6 @@
               </w:rPr>
               <w:t>转出</w:t>
             </w:r>
-            <w:bookmarkStart w:id="1" w:name="_GoBack"/>
-            <w:bookmarkEnd w:id="1"/>
           </w:p>
         </w:tc>
       </w:tr>
@@ -4801,23 +5024,13 @@
             <w:proofErr w:type="spellStart"/>
             <w:r>
               <w:rPr>
-                <w:rFonts w:ascii="宋体" w:eastAsia="宋体" w:hAnsi="宋体" w:cs="宋体"/>
-                <w:kern w:val="0"/>
-                <w:sz w:val="24"/>
-                <w:szCs w:val="24"/>
-                <w:lang w:val="en"/>
-              </w:rPr>
-              <w:t>S</w:t>
-            </w:r>
-            <w:r>
-              <w:rPr>
-                <w:rFonts w:ascii="宋体" w:eastAsia="宋体" w:hAnsi="宋体" w:cs="宋体" w:hint="eastAsia"/>
-                <w:kern w:val="0"/>
-                <w:sz w:val="24"/>
-                <w:szCs w:val="24"/>
-                <w:lang w:val="en"/>
-              </w:rPr>
-              <w:t>mallint</w:t>
+                <w:rFonts w:ascii="宋体" w:eastAsia="宋体" w:hAnsi="宋体" w:cs="宋体" w:hint="eastAsia"/>
+                <w:kern w:val="0"/>
+                <w:sz w:val="24"/>
+                <w:szCs w:val="24"/>
+                <w:lang w:val="en"/>
+              </w:rPr>
+              <w:t>Tinyint</w:t>
             </w:r>
             <w:proofErr w:type="spellEnd"/>
           </w:p>
@@ -4840,13 +5053,13 @@
             </w:pPr>
             <w:r>
               <w:rPr>
-                <w:rFonts w:ascii="宋体" w:eastAsia="宋体" w:hAnsi="宋体" w:cs="宋体" w:hint="eastAsia"/>
-                <w:kern w:val="0"/>
-                <w:sz w:val="24"/>
-                <w:szCs w:val="24"/>
-                <w:lang w:val="en"/>
-              </w:rPr>
-              <w:t>2</w:t>
+                <w:rFonts w:ascii="宋体" w:eastAsia="宋体" w:hAnsi="宋体" w:cs="宋体"/>
+                <w:kern w:val="0"/>
+                <w:sz w:val="24"/>
+                <w:szCs w:val="24"/>
+                <w:lang w:val="en"/>
+              </w:rPr>
+              <w:t>1</w:t>
             </w:r>
           </w:p>
         </w:tc>
@@ -4874,78 +5087,135 @@
                 <w:szCs w:val="24"/>
                 <w:lang w:val="en"/>
               </w:rPr>
-              <w:t>交易状态（</w:t>
-            </w:r>
-            <w:r>
-              <w:rPr>
-                <w:rFonts w:ascii="宋体" w:eastAsia="宋体" w:hAnsi="宋体" w:cs="宋体"/>
-                <w:kern w:val="0"/>
-                <w:sz w:val="24"/>
-                <w:szCs w:val="24"/>
-                <w:lang w:val="en"/>
-              </w:rPr>
-              <w:t>1</w:t>
-            </w:r>
-            <w:r>
-              <w:rPr>
-                <w:rFonts w:ascii="宋体" w:eastAsia="宋体" w:hAnsi="宋体" w:cs="宋体" w:hint="eastAsia"/>
-                <w:kern w:val="0"/>
-                <w:sz w:val="24"/>
-                <w:szCs w:val="24"/>
-                <w:lang w:val="en"/>
-              </w:rPr>
-              <w:t>成功</w:t>
-            </w:r>
-            <w:r>
-              <w:rPr>
-                <w:rFonts w:ascii="宋体" w:eastAsia="宋体" w:hAnsi="宋体" w:cs="宋体" w:hint="eastAsia"/>
-                <w:kern w:val="0"/>
-                <w:sz w:val="24"/>
-                <w:szCs w:val="24"/>
-                <w:lang w:val="en"/>
-              </w:rPr>
-              <w:t>，</w:t>
-            </w:r>
-            <w:r>
-              <w:rPr>
-                <w:rFonts w:ascii="宋体" w:eastAsia="宋体" w:hAnsi="宋体" w:cs="宋体" w:hint="eastAsia"/>
-                <w:kern w:val="0"/>
-                <w:sz w:val="24"/>
-                <w:szCs w:val="24"/>
-                <w:lang w:val="en"/>
-              </w:rPr>
-              <w:t>2</w:t>
-            </w:r>
-            <w:r>
-              <w:rPr>
-                <w:rFonts w:ascii="宋体" w:eastAsia="宋体" w:hAnsi="宋体" w:cs="宋体" w:hint="eastAsia"/>
-                <w:kern w:val="0"/>
-                <w:sz w:val="24"/>
-                <w:szCs w:val="24"/>
-                <w:lang w:val="en"/>
-              </w:rPr>
-              <w:t>失败，</w:t>
-            </w:r>
-            <w:r>
-              <w:rPr>
-                <w:rFonts w:ascii="宋体" w:eastAsia="宋体" w:hAnsi="宋体" w:cs="宋体" w:hint="eastAsia"/>
-                <w:kern w:val="0"/>
-                <w:sz w:val="24"/>
-                <w:szCs w:val="24"/>
-                <w:lang w:val="en"/>
-              </w:rPr>
-              <w:t>0</w:t>
-            </w:r>
-            <w:r>
-              <w:rPr>
-                <w:rFonts w:ascii="宋体" w:eastAsia="宋体" w:hAnsi="宋体" w:cs="宋体" w:hint="eastAsia"/>
-                <w:kern w:val="0"/>
-                <w:sz w:val="24"/>
-                <w:szCs w:val="24"/>
-                <w:lang w:val="en"/>
-              </w:rPr>
-              <w:t>进行中）</w:t>
-            </w:r>
+              <w:t>0：发起交易</w:t>
+            </w:r>
+          </w:p>
+          <w:p>
+            <w:pPr>
+              <w:widowControl/>
+              <w:jc w:val="left"/>
+              <w:rPr>
+                <w:rFonts w:ascii="宋体" w:eastAsia="宋体" w:hAnsi="宋体" w:cs="宋体"/>
+                <w:kern w:val="0"/>
+                <w:sz w:val="24"/>
+                <w:szCs w:val="24"/>
+                <w:lang w:val="en"/>
+              </w:rPr>
+            </w:pPr>
+            <w:r>
+              <w:rPr>
+                <w:rFonts w:ascii="宋体" w:eastAsia="宋体" w:hAnsi="宋体" w:cs="宋体" w:hint="eastAsia"/>
+                <w:kern w:val="0"/>
+                <w:sz w:val="24"/>
+                <w:szCs w:val="24"/>
+                <w:lang w:val="en"/>
+              </w:rPr>
+              <w:t>1：交易完成</w:t>
+            </w:r>
+          </w:p>
+          <w:p>
+            <w:pPr>
+              <w:widowControl/>
+              <w:jc w:val="left"/>
+              <w:rPr>
+                <w:rFonts w:ascii="宋体" w:eastAsia="宋体" w:hAnsi="宋体" w:cs="宋体"/>
+                <w:kern w:val="0"/>
+                <w:sz w:val="24"/>
+                <w:szCs w:val="24"/>
+                <w:lang w:val="en"/>
+              </w:rPr>
+            </w:pPr>
+            <w:r>
+              <w:rPr>
+                <w:rFonts w:ascii="宋体" w:eastAsia="宋体" w:hAnsi="宋体" w:cs="宋体" w:hint="eastAsia"/>
+                <w:kern w:val="0"/>
+                <w:sz w:val="24"/>
+                <w:szCs w:val="24"/>
+                <w:lang w:val="en"/>
+              </w:rPr>
+              <w:t>2：交易失败</w:t>
+            </w:r>
+          </w:p>
+          <w:p>
+            <w:pPr>
+              <w:widowControl/>
+              <w:jc w:val="left"/>
+              <w:rPr>
+                <w:rFonts w:ascii="宋体" w:eastAsia="宋体" w:hAnsi="宋体" w:cs="宋体"/>
+                <w:kern w:val="0"/>
+                <w:sz w:val="24"/>
+                <w:szCs w:val="24"/>
+                <w:lang w:val="en"/>
+              </w:rPr>
+            </w:pPr>
+            <w:r>
+              <w:rPr>
+                <w:rFonts w:ascii="宋体" w:eastAsia="宋体" w:hAnsi="宋体" w:cs="宋体" w:hint="eastAsia"/>
+                <w:kern w:val="0"/>
+                <w:sz w:val="24"/>
+                <w:szCs w:val="24"/>
+                <w:lang w:val="en"/>
+              </w:rPr>
+              <w:t>3：用户支付</w:t>
+            </w:r>
+          </w:p>
+          <w:p>
+            <w:pPr>
+              <w:widowControl/>
+              <w:jc w:val="left"/>
+              <w:rPr>
+                <w:rFonts w:ascii="宋体" w:eastAsia="宋体" w:hAnsi="宋体" w:cs="宋体"/>
+                <w:kern w:val="0"/>
+                <w:sz w:val="24"/>
+                <w:szCs w:val="24"/>
+                <w:lang w:val="en"/>
+              </w:rPr>
+            </w:pPr>
+            <w:r>
+              <w:rPr>
+                <w:rFonts w:ascii="宋体" w:eastAsia="宋体" w:hAnsi="宋体" w:cs="宋体" w:hint="eastAsia"/>
+                <w:kern w:val="0"/>
+                <w:sz w:val="24"/>
+                <w:szCs w:val="24"/>
+                <w:lang w:val="en"/>
+              </w:rPr>
+              <w:t>4：</w:t>
+            </w:r>
+            <w:proofErr w:type="gramStart"/>
+            <w:r>
+              <w:rPr>
+                <w:rFonts w:ascii="宋体" w:eastAsia="宋体" w:hAnsi="宋体" w:cs="宋体" w:hint="eastAsia"/>
+                <w:kern w:val="0"/>
+                <w:sz w:val="24"/>
+                <w:szCs w:val="24"/>
+                <w:lang w:val="en"/>
+              </w:rPr>
+              <w:t>承兑商</w:t>
+            </w:r>
+            <w:proofErr w:type="gramEnd"/>
+            <w:r>
+              <w:rPr>
+                <w:rFonts w:ascii="宋体" w:eastAsia="宋体" w:hAnsi="宋体" w:cs="宋体" w:hint="eastAsia"/>
+                <w:kern w:val="0"/>
+                <w:sz w:val="24"/>
+                <w:szCs w:val="24"/>
+                <w:lang w:val="en"/>
+              </w:rPr>
+              <w:t>已转账</w:t>
+            </w:r>
+          </w:p>
+          <w:p>
+            <w:pPr>
+              <w:widowControl/>
+              <w:jc w:val="left"/>
+              <w:rPr>
+                <w:rFonts w:ascii="宋体" w:eastAsia="宋体" w:hAnsi="宋体" w:cs="宋体" w:hint="eastAsia"/>
+                <w:kern w:val="0"/>
+                <w:sz w:val="24"/>
+                <w:szCs w:val="24"/>
+                <w:lang w:val="en"/>
+              </w:rPr>
+            </w:pPr>
           </w:p>
         </w:tc>
       </w:tr>
@@ -5220,6 +5490,16 @@
                 <w:lang w:val="en"/>
               </w:rPr>
             </w:pPr>
+            <w:r>
+              <w:rPr>
+                <w:rFonts w:ascii="宋体" w:eastAsia="宋体" w:hAnsi="宋体" w:cs="宋体" w:hint="eastAsia"/>
+                <w:kern w:val="0"/>
+                <w:sz w:val="24"/>
+                <w:szCs w:val="24"/>
+                <w:lang w:val="en"/>
+              </w:rPr>
+              <w:t>交易开始时间</w:t>
+            </w:r>
           </w:p>
         </w:tc>
       </w:tr>
@@ -5342,6 +5622,16 @@
                 <w:lang w:val="en"/>
               </w:rPr>
             </w:pPr>
+            <w:r>
+              <w:rPr>
+                <w:rFonts w:ascii="宋体" w:eastAsia="宋体" w:hAnsi="宋体" w:cs="宋体" w:hint="eastAsia"/>
+                <w:kern w:val="0"/>
+                <w:sz w:val="24"/>
+                <w:szCs w:val="24"/>
+                <w:lang w:val="en"/>
+              </w:rPr>
+              <w:t>交易结束时间</w:t>
+            </w:r>
           </w:p>
         </w:tc>
       </w:tr>
@@ -6417,6 +6707,26 @@
                 <w:lang w:val="en"/>
               </w:rPr>
             </w:pPr>
+            <w:r>
+              <w:rPr>
+                <w:rFonts w:ascii="宋体" w:eastAsia="宋体" w:hAnsi="宋体" w:cs="宋体" w:hint="eastAsia"/>
+                <w:kern w:val="0"/>
+                <w:sz w:val="24"/>
+                <w:szCs w:val="24"/>
+                <w:lang w:val="en"/>
+              </w:rPr>
+              <w:t>v</w:t>
+            </w:r>
+            <w:r>
+              <w:rPr>
+                <w:rFonts w:ascii="宋体" w:eastAsia="宋体" w:hAnsi="宋体" w:cs="宋体"/>
+                <w:kern w:val="0"/>
+                <w:sz w:val="24"/>
+                <w:szCs w:val="24"/>
+                <w:lang w:val="en"/>
+              </w:rPr>
+              <w:t>archar</w:t>
+            </w:r>
           </w:p>
         </w:tc>
         <w:tc>
@@ -6435,6 +6745,26 @@
                 <w:lang w:val="en"/>
               </w:rPr>
             </w:pPr>
+            <w:r>
+              <w:rPr>
+                <w:rFonts w:ascii="宋体" w:eastAsia="宋体" w:hAnsi="宋体" w:cs="宋体" w:hint="eastAsia"/>
+                <w:kern w:val="0"/>
+                <w:sz w:val="24"/>
+                <w:szCs w:val="24"/>
+                <w:lang w:val="en"/>
+              </w:rPr>
+              <w:t>2</w:t>
+            </w:r>
+            <w:r>
+              <w:rPr>
+                <w:rFonts w:ascii="宋体" w:eastAsia="宋体" w:hAnsi="宋体" w:cs="宋体"/>
+                <w:kern w:val="0"/>
+                <w:sz w:val="24"/>
+                <w:szCs w:val="24"/>
+                <w:lang w:val="en"/>
+              </w:rPr>
+              <w:t>55</w:t>
+            </w:r>
           </w:p>
         </w:tc>
         <w:tc>
@@ -6589,16 +6919,18 @@
                 <w:lang w:val="en"/>
               </w:rPr>
             </w:pPr>
-            <w:r>
-              <w:rPr>
-                <w:rFonts w:ascii="宋体" w:eastAsia="宋体" w:hAnsi="宋体" w:cs="宋体" w:hint="eastAsia"/>
-                <w:kern w:val="0"/>
-                <w:sz w:val="24"/>
-                <w:szCs w:val="24"/>
-                <w:lang w:val="en"/>
-              </w:rPr>
-              <w:t>Boolean</w:t>
-            </w:r>
+            <w:proofErr w:type="spellStart"/>
+            <w:r>
+              <w:rPr>
+                <w:rFonts w:ascii="宋体" w:eastAsia="宋体" w:hAnsi="宋体" w:cs="宋体" w:hint="eastAsia"/>
+                <w:kern w:val="0"/>
+                <w:sz w:val="24"/>
+                <w:szCs w:val="24"/>
+                <w:lang w:val="en"/>
+              </w:rPr>
+              <w:t>Tinyint</w:t>
+            </w:r>
+            <w:proofErr w:type="spellEnd"/>
           </w:p>
         </w:tc>
         <w:tc>
@@ -6617,6 +6949,16 @@
                 <w:lang w:val="en"/>
               </w:rPr>
             </w:pPr>
+            <w:r>
+              <w:rPr>
+                <w:rFonts w:ascii="宋体" w:eastAsia="宋体" w:hAnsi="宋体" w:cs="宋体" w:hint="eastAsia"/>
+                <w:kern w:val="0"/>
+                <w:sz w:val="24"/>
+                <w:szCs w:val="24"/>
+                <w:lang w:val="en"/>
+              </w:rPr>
+              <w:t>1</w:t>
+            </w:r>
           </w:p>
         </w:tc>
         <w:tc>
@@ -6819,6 +7161,170 @@
                 <w:lang w:val="en"/>
               </w:rPr>
               <w:t>反馈中确认</w:t>
+            </w:r>
+          </w:p>
+        </w:tc>
+      </w:tr>
+      <w:tr>
+        <w:tc>
+          <w:tcPr>
+            <w:tcW w:w="1934" w:type="dxa"/>
+          </w:tcPr>
+          <w:p>
+            <w:pPr>
+              <w:widowControl/>
+              <w:jc w:val="left"/>
+              <w:rPr>
+                <w:rStyle w:val="shorttext"/>
+                <w:color w:val="FF0000"/>
+                <w:lang w:val="en"/>
+              </w:rPr>
+            </w:pPr>
+          </w:p>
+        </w:tc>
+        <w:tc>
+          <w:tcPr>
+            <w:tcW w:w="2016" w:type="dxa"/>
+          </w:tcPr>
+          <w:p>
+            <w:pPr>
+              <w:widowControl/>
+              <w:jc w:val="left"/>
+              <w:rPr>
+                <w:rFonts w:ascii="宋体" w:eastAsia="宋体" w:hAnsi="宋体" w:cs="宋体"/>
+                <w:kern w:val="0"/>
+                <w:sz w:val="24"/>
+                <w:szCs w:val="24"/>
+                <w:lang w:val="en"/>
+              </w:rPr>
+            </w:pPr>
+            <w:proofErr w:type="spellStart"/>
+            <w:r>
+              <w:rPr>
+                <w:rFonts w:ascii="宋体" w:eastAsia="宋体" w:hAnsi="宋体" w:cs="宋体" w:hint="eastAsia"/>
+                <w:kern w:val="0"/>
+                <w:sz w:val="24"/>
+                <w:szCs w:val="24"/>
+                <w:lang w:val="en"/>
+              </w:rPr>
+              <w:t>TxId</w:t>
+            </w:r>
+            <w:proofErr w:type="spellEnd"/>
+          </w:p>
+        </w:tc>
+        <w:tc>
+          <w:tcPr>
+            <w:tcW w:w="1176" w:type="dxa"/>
+          </w:tcPr>
+          <w:p>
+            <w:pPr>
+              <w:widowControl/>
+              <w:jc w:val="left"/>
+              <w:rPr>
+                <w:rFonts w:ascii="宋体" w:eastAsia="宋体" w:hAnsi="宋体" w:cs="宋体"/>
+                <w:kern w:val="0"/>
+                <w:sz w:val="24"/>
+                <w:szCs w:val="24"/>
+                <w:lang w:val="en"/>
+              </w:rPr>
+            </w:pPr>
+            <w:r>
+              <w:rPr>
+                <w:rFonts w:ascii="宋体" w:eastAsia="宋体" w:hAnsi="宋体" w:cs="宋体" w:hint="eastAsia"/>
+                <w:kern w:val="0"/>
+                <w:sz w:val="24"/>
+                <w:szCs w:val="24"/>
+                <w:lang w:val="en"/>
+              </w:rPr>
+              <w:t>v</w:t>
+            </w:r>
+            <w:r>
+              <w:rPr>
+                <w:rFonts w:ascii="宋体" w:eastAsia="宋体" w:hAnsi="宋体" w:cs="宋体"/>
+                <w:kern w:val="0"/>
+                <w:sz w:val="24"/>
+                <w:szCs w:val="24"/>
+                <w:lang w:val="en"/>
+              </w:rPr>
+              <w:t>archar</w:t>
+            </w:r>
+          </w:p>
+        </w:tc>
+        <w:tc>
+          <w:tcPr>
+            <w:tcW w:w="1394" w:type="dxa"/>
+          </w:tcPr>
+          <w:p>
+            <w:pPr>
+              <w:widowControl/>
+              <w:jc w:val="left"/>
+              <w:rPr>
+                <w:rFonts w:ascii="宋体" w:eastAsia="宋体" w:hAnsi="宋体" w:cs="宋体"/>
+                <w:kern w:val="0"/>
+                <w:sz w:val="24"/>
+                <w:szCs w:val="24"/>
+                <w:lang w:val="en"/>
+              </w:rPr>
+            </w:pPr>
+            <w:r>
+              <w:rPr>
+                <w:rFonts w:ascii="宋体" w:eastAsia="宋体" w:hAnsi="宋体" w:cs="宋体" w:hint="eastAsia"/>
+                <w:kern w:val="0"/>
+                <w:sz w:val="24"/>
+                <w:szCs w:val="24"/>
+                <w:lang w:val="en"/>
+              </w:rPr>
+              <w:t>1</w:t>
+            </w:r>
+            <w:r>
+              <w:rPr>
+                <w:rFonts w:ascii="宋体" w:eastAsia="宋体" w:hAnsi="宋体" w:cs="宋体"/>
+                <w:kern w:val="0"/>
+                <w:sz w:val="24"/>
+                <w:szCs w:val="24"/>
+                <w:lang w:val="en"/>
+              </w:rPr>
+              <w:t>00</w:t>
+            </w:r>
+          </w:p>
+        </w:tc>
+        <w:tc>
+          <w:tcPr>
+            <w:tcW w:w="1776" w:type="dxa"/>
+          </w:tcPr>
+          <w:p>
+            <w:pPr>
+              <w:widowControl/>
+              <w:jc w:val="left"/>
+              <w:rPr>
+                <w:rFonts w:ascii="宋体" w:eastAsia="宋体" w:hAnsi="宋体" w:cs="宋体"/>
+                <w:kern w:val="0"/>
+                <w:sz w:val="24"/>
+                <w:szCs w:val="24"/>
+                <w:lang w:val="en"/>
+              </w:rPr>
+            </w:pPr>
+            <w:proofErr w:type="spellStart"/>
+            <w:r>
+              <w:rPr>
+                <w:rFonts w:ascii="宋体" w:eastAsia="宋体" w:hAnsi="宋体" w:cs="宋体"/>
+                <w:kern w:val="0"/>
+                <w:sz w:val="24"/>
+                <w:szCs w:val="24"/>
+                <w:lang w:val="en"/>
+              </w:rPr>
+              <w:t>Numaex</w:t>
+            </w:r>
+            <w:proofErr w:type="spellEnd"/>
+            <w:r>
+              <w:rPr>
+                <w:rFonts w:ascii="宋体" w:eastAsia="宋体" w:hAnsi="宋体" w:cs="宋体" w:hint="eastAsia"/>
+                <w:kern w:val="0"/>
+                <w:sz w:val="24"/>
+                <w:szCs w:val="24"/>
+                <w:lang w:val="en"/>
+              </w:rPr>
+              <w:t>钱包交易Id</w:t>
             </w:r>
           </w:p>
         </w:tc>
@@ -7184,6 +7690,30 @@
             <w:proofErr w:type="spellStart"/>
             <w:r>
               <w:rPr>
+                <w:rFonts w:ascii="宋体" w:eastAsia="宋体" w:hAnsi="宋体" w:cs="宋体" w:hint="eastAsia"/>
+                <w:kern w:val="0"/>
+                <w:sz w:val="24"/>
+                <w:szCs w:val="24"/>
+                <w:lang w:val="en"/>
+              </w:rPr>
+              <w:t>T</w:t>
+            </w:r>
+            <w:r>
+              <w:rPr>
+                <w:rFonts w:ascii="宋体" w:eastAsia="宋体" w:hAnsi="宋体" w:cs="宋体"/>
+                <w:kern w:val="0"/>
+                <w:sz w:val="24"/>
+                <w:szCs w:val="24"/>
+                <w:lang w:val="en"/>
+              </w:rPr>
+              <w:t>ransType</w:t>
+            </w:r>
+            <w:proofErr w:type="spellEnd"/>
+          </w:p>
+          <w:p>
+            <w:pPr>
+              <w:jc w:val="left"/>
+              <w:rPr>
                 <w:rFonts w:ascii="宋体" w:eastAsia="宋体" w:hAnsi="宋体" w:cs="宋体"/>
                 <w:color w:val="FF0000"/>
                 <w:kern w:val="0"/>
@@ -7191,47 +7721,72 @@
                 <w:szCs w:val="24"/>
                 <w:lang w:val="en"/>
               </w:rPr>
-              <w:t>Globalcfg</w:t>
+            </w:pPr>
+          </w:p>
+        </w:tc>
+        <w:tc>
+          <w:tcPr>
+            <w:tcW w:w="2016" w:type="dxa"/>
+          </w:tcPr>
+          <w:p>
+            <w:pPr>
+              <w:widowControl/>
+              <w:jc w:val="left"/>
+              <w:rPr>
+                <w:rFonts w:ascii="宋体" w:eastAsia="宋体" w:hAnsi="宋体" w:cs="宋体"/>
+                <w:kern w:val="0"/>
+                <w:sz w:val="24"/>
+                <w:szCs w:val="24"/>
+                <w:lang w:val="en"/>
+              </w:rPr>
+            </w:pPr>
+            <w:proofErr w:type="spellStart"/>
+            <w:r>
+              <w:rPr>
+                <w:rFonts w:ascii="宋体" w:eastAsia="宋体" w:hAnsi="宋体" w:cs="宋体" w:hint="eastAsia"/>
+                <w:kern w:val="0"/>
+                <w:sz w:val="24"/>
+                <w:szCs w:val="24"/>
+                <w:lang w:val="en"/>
+              </w:rPr>
+              <w:t>T</w:t>
+            </w:r>
+            <w:r>
+              <w:rPr>
+                <w:rFonts w:ascii="宋体" w:eastAsia="宋体" w:hAnsi="宋体" w:cs="宋体"/>
+                <w:kern w:val="0"/>
+                <w:sz w:val="24"/>
+                <w:szCs w:val="24"/>
+                <w:lang w:val="en"/>
+              </w:rPr>
+              <w:t>ransType</w:t>
+            </w:r>
+            <w:r>
+              <w:rPr>
+                <w:rFonts w:ascii="宋体" w:eastAsia="宋体" w:hAnsi="宋体" w:cs="宋体" w:hint="eastAsia"/>
+                <w:kern w:val="0"/>
+                <w:sz w:val="24"/>
+                <w:szCs w:val="24"/>
+                <w:lang w:val="en"/>
+              </w:rPr>
+              <w:t>I</w:t>
+            </w:r>
+            <w:r>
+              <w:rPr>
+                <w:rFonts w:ascii="宋体" w:eastAsia="宋体" w:hAnsi="宋体" w:cs="宋体"/>
+                <w:kern w:val="0"/>
+                <w:sz w:val="24"/>
+                <w:szCs w:val="24"/>
+                <w:lang w:val="en"/>
+              </w:rPr>
+              <w:t>d</w:t>
             </w:r>
             <w:proofErr w:type="spellEnd"/>
           </w:p>
-          <w:p>
-            <w:pPr>
-              <w:jc w:val="left"/>
-              <w:rPr>
-                <w:rFonts w:ascii="宋体" w:eastAsia="宋体" w:hAnsi="宋体" w:cs="宋体"/>
-                <w:color w:val="FF0000"/>
-                <w:kern w:val="0"/>
-                <w:sz w:val="24"/>
-                <w:szCs w:val="24"/>
-                <w:lang w:val="en"/>
-              </w:rPr>
-            </w:pPr>
-            <w:r>
-              <w:rPr>
-                <w:rFonts w:ascii="宋体" w:eastAsia="宋体" w:hAnsi="宋体" w:cs="宋体" w:hint="eastAsia"/>
-                <w:kern w:val="0"/>
-                <w:sz w:val="24"/>
-                <w:szCs w:val="24"/>
-                <w:lang w:val="en"/>
-              </w:rPr>
-              <w:t>系统参数配置</w:t>
-            </w:r>
-            <w:r>
-              <w:rPr>
-                <w:rFonts w:ascii="宋体" w:eastAsia="宋体" w:hAnsi="宋体" w:cs="宋体" w:hint="eastAsia"/>
-                <w:kern w:val="0"/>
-                <w:sz w:val="24"/>
-                <w:szCs w:val="24"/>
-                <w:lang w:val="en"/>
-              </w:rPr>
-              <w:t>表</w:t>
-            </w:r>
-          </w:p>
-        </w:tc>
-        <w:tc>
-          <w:tcPr>
-            <w:tcW w:w="2016" w:type="dxa"/>
+        </w:tc>
+        <w:tc>
+          <w:tcPr>
+            <w:tcW w:w="1176" w:type="dxa"/>
           </w:tcPr>
           <w:p>
             <w:pPr>
@@ -7254,61 +7809,13 @@
                 <w:szCs w:val="24"/>
                 <w:lang w:val="en"/>
               </w:rPr>
-              <w:t>T</w:t>
-            </w:r>
-            <w:r>
-              <w:rPr>
-                <w:rFonts w:ascii="宋体" w:eastAsia="宋体" w:hAnsi="宋体" w:cs="宋体"/>
-                <w:kern w:val="0"/>
-                <w:sz w:val="24"/>
-                <w:szCs w:val="24"/>
-                <w:lang w:val="en"/>
-              </w:rPr>
-              <w:t>ransType</w:t>
-            </w:r>
-            <w:r>
-              <w:rPr>
-                <w:rFonts w:ascii="宋体" w:eastAsia="宋体" w:hAnsi="宋体" w:cs="宋体" w:hint="eastAsia"/>
-                <w:kern w:val="0"/>
-                <w:sz w:val="24"/>
-                <w:szCs w:val="24"/>
-                <w:lang w:val="en"/>
-              </w:rPr>
-              <w:t>I</w:t>
-            </w:r>
-            <w:r>
-              <w:rPr>
-                <w:rFonts w:ascii="宋体" w:eastAsia="宋体" w:hAnsi="宋体" w:cs="宋体"/>
-                <w:kern w:val="0"/>
-                <w:sz w:val="24"/>
-                <w:szCs w:val="24"/>
-                <w:lang w:val="en"/>
-              </w:rPr>
-              <w:t>d</w:t>
+              <w:t>Tinyint</w:t>
             </w:r>
             <w:proofErr w:type="spellEnd"/>
           </w:p>
         </w:tc>
         <w:tc>
           <w:tcPr>
-            <w:tcW w:w="1176" w:type="dxa"/>
-          </w:tcPr>
-          <w:p>
-            <w:pPr>
-              <w:widowControl/>
-              <w:jc w:val="left"/>
-              <w:rPr>
-                <w:rFonts w:ascii="宋体" w:eastAsia="宋体" w:hAnsi="宋体" w:cs="宋体"/>
-                <w:kern w:val="0"/>
-                <w:sz w:val="24"/>
-                <w:szCs w:val="24"/>
-                <w:lang w:val="en"/>
-              </w:rPr>
-            </w:pPr>
-          </w:p>
-        </w:tc>
-        <w:tc>
-          <w:tcPr>
             <w:tcW w:w="1394" w:type="dxa"/>
           </w:tcPr>
           <w:p>
@@ -7323,6 +7830,16 @@
                 <w:lang w:val="en"/>
               </w:rPr>
             </w:pPr>
+            <w:r>
+              <w:rPr>
+                <w:rFonts w:ascii="宋体" w:eastAsia="宋体" w:hAnsi="宋体" w:cs="宋体" w:hint="eastAsia"/>
+                <w:kern w:val="0"/>
+                <w:sz w:val="24"/>
+                <w:szCs w:val="24"/>
+                <w:lang w:val="en"/>
+              </w:rPr>
+              <w:t>1</w:t>
+            </w:r>
           </w:p>
         </w:tc>
         <w:tc>
@@ -7505,19 +8022,51 @@
         <w:tc>
           <w:tcPr>
             <w:tcW w:w="1934" w:type="dxa"/>
-            <w:vMerge/>
-          </w:tcPr>
-          <w:p>
-            <w:pPr>
-              <w:jc w:val="left"/>
-              <w:rPr>
-                <w:rFonts w:ascii="宋体" w:eastAsia="宋体" w:hAnsi="宋体" w:cs="宋体"/>
-                <w:kern w:val="0"/>
-                <w:sz w:val="24"/>
-                <w:szCs w:val="24"/>
-                <w:lang w:val="en"/>
-              </w:rPr>
-            </w:pPr>
+            <w:vMerge w:val="restart"/>
+          </w:tcPr>
+          <w:p>
+            <w:pPr>
+              <w:jc w:val="left"/>
+              <w:rPr>
+                <w:rFonts w:ascii="宋体" w:eastAsia="宋体" w:hAnsi="宋体" w:cs="宋体"/>
+                <w:kern w:val="0"/>
+                <w:sz w:val="24"/>
+                <w:szCs w:val="24"/>
+                <w:lang w:val="en"/>
+              </w:rPr>
+            </w:pPr>
+            <w:r>
+              <w:rPr>
+                <w:rFonts w:ascii="宋体" w:eastAsia="宋体" w:hAnsi="宋体" w:cs="宋体"/>
+                <w:kern w:val="0"/>
+                <w:sz w:val="24"/>
+                <w:szCs w:val="24"/>
+                <w:lang w:val="en"/>
+              </w:rPr>
+              <w:t>6</w:t>
+            </w:r>
+            <w:r>
+              <w:rPr>
+                <w:rFonts w:ascii="宋体" w:eastAsia="宋体" w:hAnsi="宋体" w:cs="宋体" w:hint="eastAsia"/>
+                <w:kern w:val="0"/>
+                <w:sz w:val="24"/>
+                <w:szCs w:val="24"/>
+                <w:lang w:val="en"/>
+              </w:rPr>
+              <w:t>、</w:t>
+            </w:r>
+            <w:proofErr w:type="spellStart"/>
+            <w:r>
+              <w:rPr>
+                <w:rFonts w:ascii="宋体" w:eastAsia="宋体" w:hAnsi="宋体" w:cs="宋体" w:hint="eastAsia"/>
+                <w:kern w:val="0"/>
+                <w:sz w:val="24"/>
+                <w:szCs w:val="24"/>
+                <w:lang w:val="en"/>
+              </w:rPr>
+              <w:t>UsdtTransType</w:t>
+            </w:r>
+            <w:proofErr w:type="spellEnd"/>
           </w:p>
         </w:tc>
         <w:tc>
@@ -7586,6 +8135,18 @@
                 <w:lang w:val="en"/>
               </w:rPr>
             </w:pPr>
+            <w:proofErr w:type="spellStart"/>
+            <w:r>
+              <w:rPr>
+                <w:rFonts w:ascii="宋体" w:eastAsia="宋体" w:hAnsi="宋体" w:cs="宋体" w:hint="eastAsia"/>
+                <w:kern w:val="0"/>
+                <w:sz w:val="24"/>
+                <w:szCs w:val="24"/>
+                <w:lang w:val="en"/>
+              </w:rPr>
+              <w:t>Tinyint</w:t>
+            </w:r>
+            <w:proofErr w:type="spellEnd"/>
           </w:p>
         </w:tc>
         <w:tc>
@@ -7604,6 +8165,16 @@
                 <w:lang w:val="en"/>
               </w:rPr>
             </w:pPr>
+            <w:r>
+              <w:rPr>
+                <w:rFonts w:ascii="宋体" w:eastAsia="宋体" w:hAnsi="宋体" w:cs="宋体" w:hint="eastAsia"/>
+                <w:kern w:val="0"/>
+                <w:sz w:val="24"/>
+                <w:szCs w:val="24"/>
+                <w:lang w:val="en"/>
+              </w:rPr>
+              <w:t>1</w:t>
+            </w:r>
           </w:p>
         </w:tc>
         <w:tc>
@@ -7792,7 +8363,7 @@
         <w:tc>
           <w:tcPr>
             <w:tcW w:w="1934" w:type="dxa"/>
-            <w:vMerge/>
+            <w:vMerge w:val="restart"/>
           </w:tcPr>
           <w:p>
             <w:pPr>
@@ -7804,6 +8375,38 @@
                 <w:lang w:val="en"/>
               </w:rPr>
             </w:pPr>
+            <w:r>
+              <w:rPr>
+                <w:rFonts w:ascii="宋体" w:eastAsia="宋体" w:hAnsi="宋体" w:cs="宋体"/>
+                <w:kern w:val="0"/>
+                <w:sz w:val="24"/>
+                <w:szCs w:val="24"/>
+                <w:lang w:val="en"/>
+              </w:rPr>
+              <w:t>7</w:t>
+            </w:r>
+            <w:r>
+              <w:rPr>
+                <w:rFonts w:ascii="宋体" w:eastAsia="宋体" w:hAnsi="宋体" w:cs="宋体" w:hint="eastAsia"/>
+                <w:kern w:val="0"/>
+                <w:sz w:val="24"/>
+                <w:szCs w:val="24"/>
+                <w:lang w:val="en"/>
+              </w:rPr>
+              <w:t>、</w:t>
+            </w:r>
+            <w:proofErr w:type="spellStart"/>
+            <w:r>
+              <w:rPr>
+                <w:rFonts w:ascii="宋体" w:eastAsia="宋体" w:hAnsi="宋体" w:cs="宋体" w:hint="eastAsia"/>
+                <w:kern w:val="0"/>
+                <w:sz w:val="24"/>
+                <w:szCs w:val="24"/>
+                <w:lang w:val="en"/>
+              </w:rPr>
+              <w:t>TransState</w:t>
+            </w:r>
+            <w:proofErr w:type="spellEnd"/>
           </w:p>
         </w:tc>
         <w:tc>
@@ -7862,6 +8465,18 @@
                 <w:lang w:val="en"/>
               </w:rPr>
             </w:pPr>
+            <w:proofErr w:type="spellStart"/>
+            <w:r>
+              <w:rPr>
+                <w:rFonts w:ascii="宋体" w:eastAsia="宋体" w:hAnsi="宋体" w:cs="宋体" w:hint="eastAsia"/>
+                <w:kern w:val="0"/>
+                <w:sz w:val="24"/>
+                <w:szCs w:val="24"/>
+                <w:lang w:val="en"/>
+              </w:rPr>
+              <w:t>Tinyint</w:t>
+            </w:r>
+            <w:proofErr w:type="spellEnd"/>
           </w:p>
         </w:tc>
         <w:tc>
@@ -7880,6 +8495,16 @@
                 <w:lang w:val="en"/>
               </w:rPr>
             </w:pPr>
+            <w:r>
+              <w:rPr>
+                <w:rFonts w:ascii="宋体" w:eastAsia="宋体" w:hAnsi="宋体" w:cs="宋体" w:hint="eastAsia"/>
+                <w:kern w:val="0"/>
+                <w:sz w:val="24"/>
+                <w:szCs w:val="24"/>
+                <w:lang w:val="en"/>
+              </w:rPr>
+              <w:t>1</w:t>
+            </w:r>
           </w:p>
         </w:tc>
         <w:tc>
@@ -8029,17 +8654,7 @@
                 <w:szCs w:val="24"/>
                 <w:lang w:val="en"/>
               </w:rPr>
-              <w:t>失败 成功</w:t>
-            </w:r>
-            <w:r>
-              <w:rPr>
-                <w:rFonts w:ascii="宋体" w:eastAsia="宋体" w:hAnsi="宋体" w:cs="宋体" w:hint="eastAsia"/>
-                <w:kern w:val="0"/>
-                <w:sz w:val="24"/>
-                <w:szCs w:val="24"/>
-                <w:lang w:val="en"/>
-              </w:rPr>
-              <w:t>进行中</w:t>
+              <w:t>失败 成功进行中</w:t>
             </w:r>
           </w:p>
         </w:tc>
@@ -8066,7 +8681,7 @@
                 <w:color w:val="FF0000"/>
                 <w:lang w:val="en"/>
               </w:rPr>
-              <w:t>6</w:t>
+              <w:t>8</w:t>
             </w:r>
             <w:r>
               <w:rPr>
@@ -8112,6 +8727,7 @@
                 <w:rFonts w:hint="eastAsia"/>
                 <w:lang w:val="en"/>
               </w:rPr>
+              <w:lastRenderedPageBreak/>
               <w:t>（</w:t>
             </w:r>
             <w:proofErr w:type="gramStart"/>
@@ -8158,7 +8774,8 @@
                 <w:szCs w:val="24"/>
                 <w:lang w:val="en"/>
               </w:rPr>
-              <w:t>U</w:t>
+              <w:lastRenderedPageBreak/>
+              <w:t>B</w:t>
             </w:r>
             <w:proofErr w:type="spellStart"/>
             <w:r>
@@ -8168,7 +8785,16 @@
                 <w:sz w:val="24"/>
                 <w:szCs w:val="24"/>
               </w:rPr>
-              <w:t>wId</w:t>
+              <w:t>ankCard</w:t>
+            </w:r>
+            <w:r>
+              <w:rPr>
+                <w:rFonts w:ascii="宋体" w:eastAsia="宋体" w:hAnsi="宋体" w:cs="宋体" w:hint="eastAsia"/>
+                <w:kern w:val="0"/>
+                <w:sz w:val="24"/>
+                <w:szCs w:val="24"/>
+              </w:rPr>
+              <w:t>No</w:t>
             </w:r>
             <w:proofErr w:type="spellEnd"/>
           </w:p>
@@ -8235,7 +8861,7 @@
                 <w:szCs w:val="24"/>
                 <w:lang w:val="en"/>
               </w:rPr>
-              <w:t>4</w:t>
+              <w:t>3</w:t>
             </w:r>
             <w:r>
               <w:rPr>
@@ -8265,27 +8891,15 @@
                 <w:lang w:val="en"/>
               </w:rPr>
             </w:pPr>
-            <w:proofErr w:type="gramStart"/>
-            <w:r>
-              <w:rPr>
-                <w:rFonts w:ascii="宋体" w:eastAsia="宋体" w:hAnsi="宋体" w:cs="宋体" w:hint="eastAsia"/>
-                <w:kern w:val="0"/>
-                <w:sz w:val="24"/>
-                <w:szCs w:val="24"/>
-                <w:lang w:val="en"/>
-              </w:rPr>
-              <w:t>承兑商</w:t>
-            </w:r>
-            <w:proofErr w:type="gramEnd"/>
-            <w:r>
-              <w:rPr>
-                <w:rFonts w:ascii="宋体" w:eastAsia="宋体" w:hAnsi="宋体" w:cs="宋体" w:hint="eastAsia"/>
-                <w:kern w:val="0"/>
-                <w:sz w:val="24"/>
-                <w:szCs w:val="24"/>
-                <w:lang w:val="en"/>
-              </w:rPr>
-              <w:t>Id</w:t>
+            <w:r>
+              <w:rPr>
+                <w:rFonts w:ascii="宋体" w:eastAsia="宋体" w:hAnsi="宋体" w:cs="宋体" w:hint="eastAsia"/>
+                <w:kern w:val="0"/>
+                <w:sz w:val="24"/>
+                <w:szCs w:val="24"/>
+                <w:lang w:val="en"/>
+              </w:rPr>
+              <w:t>银行卡号</w:t>
             </w:r>
           </w:p>
         </w:tc>
@@ -8341,16 +8955,7 @@
                 <w:sz w:val="24"/>
                 <w:szCs w:val="24"/>
               </w:rPr>
-              <w:t>ankCard</w:t>
-            </w:r>
-            <w:r>
-              <w:rPr>
-                <w:rFonts w:ascii="宋体" w:eastAsia="宋体" w:hAnsi="宋体" w:cs="宋体" w:hint="eastAsia"/>
-                <w:kern w:val="0"/>
-                <w:sz w:val="24"/>
-                <w:szCs w:val="24"/>
-              </w:rPr>
-              <w:t>No</w:t>
+              <w:t>ankInfo</w:t>
             </w:r>
             <w:proofErr w:type="spellEnd"/>
           </w:p>
@@ -8417,17 +9022,17 @@
                 <w:szCs w:val="24"/>
                 <w:lang w:val="en"/>
               </w:rPr>
-              <w:t>3</w:t>
-            </w:r>
-            <w:r>
-              <w:rPr>
-                <w:rFonts w:ascii="宋体" w:eastAsia="宋体" w:hAnsi="宋体" w:cs="宋体"/>
-                <w:kern w:val="0"/>
-                <w:sz w:val="24"/>
-                <w:szCs w:val="24"/>
-                <w:lang w:val="en"/>
-              </w:rPr>
-              <w:t>0</w:t>
+              <w:t>1</w:t>
+            </w:r>
+            <w:r>
+              <w:rPr>
+                <w:rFonts w:ascii="宋体" w:eastAsia="宋体" w:hAnsi="宋体" w:cs="宋体"/>
+                <w:kern w:val="0"/>
+                <w:sz w:val="24"/>
+                <w:szCs w:val="24"/>
+                <w:lang w:val="en"/>
+              </w:rPr>
+              <w:t>00</w:t>
             </w:r>
           </w:p>
         </w:tc>
@@ -8455,7 +9060,7 @@
                 <w:szCs w:val="24"/>
                 <w:lang w:val="en"/>
               </w:rPr>
-              <w:t>银行卡号</w:t>
+              <w:t>银行信息</w:t>
             </w:r>
           </w:p>
         </w:tc>
@@ -8501,7 +9106,7 @@
                 <w:szCs w:val="24"/>
                 <w:lang w:val="en"/>
               </w:rPr>
-              <w:t>B</w:t>
+              <w:t>U</w:t>
             </w:r>
             <w:proofErr w:type="spellStart"/>
             <w:r>
@@ -8511,7 +9116,7 @@
                 <w:sz w:val="24"/>
                 <w:szCs w:val="24"/>
               </w:rPr>
-              <w:t>ankInfo</w:t>
+              <w:t>wId</w:t>
             </w:r>
             <w:proofErr w:type="spellEnd"/>
           </w:p>
@@ -8578,6 +9183,224 @@
                 <w:szCs w:val="24"/>
                 <w:lang w:val="en"/>
               </w:rPr>
+              <w:t>4</w:t>
+            </w:r>
+            <w:r>
+              <w:rPr>
+                <w:rFonts w:ascii="宋体" w:eastAsia="宋体" w:hAnsi="宋体" w:cs="宋体"/>
+                <w:kern w:val="0"/>
+                <w:sz w:val="24"/>
+                <w:szCs w:val="24"/>
+                <w:lang w:val="en"/>
+              </w:rPr>
+              <w:t>0</w:t>
+            </w:r>
+          </w:p>
+        </w:tc>
+        <w:tc>
+          <w:tcPr>
+            <w:tcW w:w="1776" w:type="dxa"/>
+          </w:tcPr>
+          <w:p>
+            <w:pPr>
+              <w:widowControl/>
+              <w:jc w:val="left"/>
+              <w:rPr>
+                <w:rFonts w:ascii="宋体" w:eastAsia="宋体" w:hAnsi="宋体" w:cs="宋体"/>
+                <w:kern w:val="0"/>
+                <w:sz w:val="24"/>
+                <w:szCs w:val="24"/>
+                <w:lang w:val="en"/>
+              </w:rPr>
+            </w:pPr>
+            <w:proofErr w:type="gramStart"/>
+            <w:r>
+              <w:rPr>
+                <w:rFonts w:ascii="宋体" w:eastAsia="宋体" w:hAnsi="宋体" w:cs="宋体" w:hint="eastAsia"/>
+                <w:kern w:val="0"/>
+                <w:sz w:val="24"/>
+                <w:szCs w:val="24"/>
+                <w:lang w:val="en"/>
+              </w:rPr>
+              <w:t>承兑商</w:t>
+            </w:r>
+            <w:proofErr w:type="gramEnd"/>
+            <w:r>
+              <w:rPr>
+                <w:rFonts w:ascii="宋体" w:eastAsia="宋体" w:hAnsi="宋体" w:cs="宋体" w:hint="eastAsia"/>
+                <w:kern w:val="0"/>
+                <w:sz w:val="24"/>
+                <w:szCs w:val="24"/>
+                <w:lang w:val="en"/>
+              </w:rPr>
+              <w:t>Id</w:t>
+            </w:r>
+          </w:p>
+        </w:tc>
+      </w:tr>
+      <w:tr>
+        <w:tc>
+          <w:tcPr>
+            <w:tcW w:w="1934" w:type="dxa"/>
+            <w:vMerge w:val="restart"/>
+          </w:tcPr>
+          <w:p>
+            <w:pPr>
+              <w:widowControl/>
+              <w:jc w:val="left"/>
+              <w:rPr>
+                <w:rStyle w:val="shorttext"/>
+                <w:lang w:val="en"/>
+              </w:rPr>
+            </w:pPr>
+            <w:r>
+              <w:rPr>
+                <w:rStyle w:val="shorttext"/>
+                <w:lang w:val="en"/>
+              </w:rPr>
+              <w:t>9</w:t>
+            </w:r>
+            <w:r>
+              <w:rPr>
+                <w:rStyle w:val="shorttext"/>
+                <w:rFonts w:hint="eastAsia"/>
+                <w:lang w:val="en"/>
+              </w:rPr>
+              <w:t>、</w:t>
+            </w:r>
+            <w:proofErr w:type="spellStart"/>
+            <w:r>
+              <w:rPr>
+                <w:rStyle w:val="shorttext"/>
+                <w:rFonts w:hint="eastAsia"/>
+                <w:lang w:val="en"/>
+              </w:rPr>
+              <w:t>PlatForm</w:t>
+            </w:r>
+            <w:proofErr w:type="spellEnd"/>
+          </w:p>
+          <w:p>
+            <w:pPr>
+              <w:widowControl/>
+              <w:jc w:val="left"/>
+              <w:rPr>
+                <w:rStyle w:val="shorttext"/>
+                <w:rFonts w:hint="eastAsia"/>
+                <w:lang w:val="en"/>
+              </w:rPr>
+            </w:pPr>
+            <w:r>
+              <w:rPr>
+                <w:rStyle w:val="shorttext"/>
+                <w:rFonts w:hint="eastAsia"/>
+                <w:lang w:val="en"/>
+              </w:rPr>
+              <w:t>白鲸平台</w:t>
+            </w:r>
+            <w:bookmarkStart w:id="1" w:name="_GoBack"/>
+            <w:bookmarkEnd w:id="1"/>
+            <w:r>
+              <w:rPr>
+                <w:rStyle w:val="shorttext"/>
+                <w:rFonts w:hint="eastAsia"/>
+                <w:lang w:val="en"/>
+              </w:rPr>
+              <w:t>信息</w:t>
+            </w:r>
+          </w:p>
+        </w:tc>
+        <w:tc>
+          <w:tcPr>
+            <w:tcW w:w="2016" w:type="dxa"/>
+          </w:tcPr>
+          <w:p>
+            <w:pPr>
+              <w:widowControl/>
+              <w:jc w:val="left"/>
+              <w:rPr>
+                <w:rFonts w:ascii="宋体" w:eastAsia="宋体" w:hAnsi="宋体" w:cs="宋体"/>
+                <w:kern w:val="0"/>
+                <w:sz w:val="24"/>
+                <w:szCs w:val="24"/>
+                <w:lang w:val="en"/>
+              </w:rPr>
+            </w:pPr>
+            <w:proofErr w:type="spellStart"/>
+            <w:r>
+              <w:rPr>
+                <w:rFonts w:ascii="宋体" w:eastAsia="宋体" w:hAnsi="宋体" w:cs="宋体"/>
+                <w:kern w:val="0"/>
+                <w:sz w:val="24"/>
+                <w:szCs w:val="24"/>
+                <w:lang w:val="en"/>
+              </w:rPr>
+              <w:t>UsdtAct</w:t>
+            </w:r>
+            <w:proofErr w:type="spellEnd"/>
+          </w:p>
+        </w:tc>
+        <w:tc>
+          <w:tcPr>
+            <w:tcW w:w="1176" w:type="dxa"/>
+          </w:tcPr>
+          <w:p>
+            <w:pPr>
+              <w:widowControl/>
+              <w:jc w:val="left"/>
+              <w:rPr>
+                <w:rFonts w:ascii="宋体" w:eastAsia="宋体" w:hAnsi="宋体" w:cs="宋体"/>
+                <w:kern w:val="0"/>
+                <w:sz w:val="24"/>
+                <w:szCs w:val="24"/>
+                <w:lang w:val="en"/>
+              </w:rPr>
+            </w:pPr>
+            <w:r>
+              <w:rPr>
+                <w:rFonts w:ascii="宋体" w:eastAsia="宋体" w:hAnsi="宋体" w:cs="宋体" w:hint="eastAsia"/>
+                <w:kern w:val="0"/>
+                <w:sz w:val="24"/>
+                <w:szCs w:val="24"/>
+                <w:lang w:val="en"/>
+              </w:rPr>
+              <w:t>v</w:t>
+            </w:r>
+            <w:r>
+              <w:rPr>
+                <w:rFonts w:ascii="宋体" w:eastAsia="宋体" w:hAnsi="宋体" w:cs="宋体"/>
+                <w:kern w:val="0"/>
+                <w:sz w:val="24"/>
+                <w:szCs w:val="24"/>
+                <w:lang w:val="en"/>
+              </w:rPr>
+              <w:t>archar</w:t>
+            </w:r>
+          </w:p>
+        </w:tc>
+        <w:tc>
+          <w:tcPr>
+            <w:tcW w:w="1394" w:type="dxa"/>
+          </w:tcPr>
+          <w:p>
+            <w:pPr>
+              <w:widowControl/>
+              <w:jc w:val="left"/>
+              <w:rPr>
+                <w:rFonts w:ascii="宋体" w:eastAsia="宋体" w:hAnsi="宋体" w:cs="宋体"/>
+                <w:kern w:val="0"/>
+                <w:sz w:val="24"/>
+                <w:szCs w:val="24"/>
+                <w:lang w:val="en"/>
+              </w:rPr>
+            </w:pPr>
+            <w:r>
+              <w:rPr>
+                <w:rFonts w:ascii="宋体" w:eastAsia="宋体" w:hAnsi="宋体" w:cs="宋体" w:hint="eastAsia"/>
+                <w:kern w:val="0"/>
+                <w:sz w:val="24"/>
+                <w:szCs w:val="24"/>
+                <w:lang w:val="en"/>
+              </w:rPr>
               <w:t>1</w:t>
             </w:r>
             <w:r>
@@ -8616,7 +9439,443 @@
                 <w:szCs w:val="24"/>
                 <w:lang w:val="en"/>
               </w:rPr>
-              <w:t>银行信息</w:t>
+              <w:t>平台USDT账户</w:t>
+            </w:r>
+          </w:p>
+        </w:tc>
+      </w:tr>
+      <w:tr>
+        <w:tc>
+          <w:tcPr>
+            <w:tcW w:w="1934" w:type="dxa"/>
+            <w:vMerge/>
+          </w:tcPr>
+          <w:p>
+            <w:pPr>
+              <w:widowControl/>
+              <w:jc w:val="left"/>
+              <w:rPr>
+                <w:rStyle w:val="shorttext"/>
+                <w:lang w:val="en"/>
+              </w:rPr>
+            </w:pPr>
+          </w:p>
+        </w:tc>
+        <w:tc>
+          <w:tcPr>
+            <w:tcW w:w="2016" w:type="dxa"/>
+          </w:tcPr>
+          <w:p>
+            <w:pPr>
+              <w:widowControl/>
+              <w:jc w:val="left"/>
+              <w:rPr>
+                <w:rFonts w:ascii="宋体" w:eastAsia="宋体" w:hAnsi="宋体" w:cs="宋体"/>
+                <w:kern w:val="0"/>
+                <w:sz w:val="24"/>
+                <w:szCs w:val="24"/>
+                <w:lang w:val="en"/>
+              </w:rPr>
+            </w:pPr>
+            <w:proofErr w:type="spellStart"/>
+            <w:r>
+              <w:rPr>
+                <w:rFonts w:ascii="宋体" w:eastAsia="宋体" w:hAnsi="宋体" w:cs="宋体"/>
+                <w:kern w:val="0"/>
+                <w:sz w:val="24"/>
+                <w:szCs w:val="24"/>
+                <w:lang w:val="en"/>
+              </w:rPr>
+              <w:t>UsdtA</w:t>
+            </w:r>
+            <w:r>
+              <w:rPr>
+                <w:rFonts w:ascii="宋体" w:eastAsia="宋体" w:hAnsi="宋体" w:cs="宋体" w:hint="eastAsia"/>
+                <w:kern w:val="0"/>
+                <w:sz w:val="24"/>
+                <w:szCs w:val="24"/>
+                <w:lang w:val="en"/>
+              </w:rPr>
+              <w:t>mt</w:t>
+            </w:r>
+            <w:proofErr w:type="spellEnd"/>
+          </w:p>
+        </w:tc>
+        <w:tc>
+          <w:tcPr>
+            <w:tcW w:w="1176" w:type="dxa"/>
+          </w:tcPr>
+          <w:p>
+            <w:pPr>
+              <w:widowControl/>
+              <w:jc w:val="left"/>
+              <w:rPr>
+                <w:rFonts w:ascii="宋体" w:eastAsia="宋体" w:hAnsi="宋体" w:cs="宋体"/>
+                <w:kern w:val="0"/>
+                <w:sz w:val="24"/>
+                <w:szCs w:val="24"/>
+                <w:lang w:val="en"/>
+              </w:rPr>
+            </w:pPr>
+            <w:r>
+              <w:rPr>
+                <w:rFonts w:ascii="宋体" w:eastAsia="宋体" w:hAnsi="宋体" w:cs="宋体" w:hint="eastAsia"/>
+                <w:kern w:val="0"/>
+                <w:sz w:val="24"/>
+                <w:szCs w:val="24"/>
+                <w:lang w:val="en"/>
+              </w:rPr>
+              <w:t>i</w:t>
+            </w:r>
+            <w:r>
+              <w:rPr>
+                <w:rFonts w:ascii="宋体" w:eastAsia="宋体" w:hAnsi="宋体" w:cs="宋体"/>
+                <w:kern w:val="0"/>
+                <w:sz w:val="24"/>
+                <w:szCs w:val="24"/>
+                <w:lang w:val="en"/>
+              </w:rPr>
+              <w:t>nt</w:t>
+            </w:r>
+          </w:p>
+        </w:tc>
+        <w:tc>
+          <w:tcPr>
+            <w:tcW w:w="1394" w:type="dxa"/>
+          </w:tcPr>
+          <w:p>
+            <w:pPr>
+              <w:widowControl/>
+              <w:jc w:val="left"/>
+              <w:rPr>
+                <w:rFonts w:ascii="宋体" w:eastAsia="宋体" w:hAnsi="宋体" w:cs="宋体"/>
+                <w:kern w:val="0"/>
+                <w:sz w:val="24"/>
+                <w:szCs w:val="24"/>
+                <w:lang w:val="en"/>
+              </w:rPr>
+            </w:pPr>
+          </w:p>
+        </w:tc>
+        <w:tc>
+          <w:tcPr>
+            <w:tcW w:w="1776" w:type="dxa"/>
+          </w:tcPr>
+          <w:p>
+            <w:pPr>
+              <w:widowControl/>
+              <w:jc w:val="left"/>
+              <w:rPr>
+                <w:rFonts w:ascii="宋体" w:eastAsia="宋体" w:hAnsi="宋体" w:cs="宋体"/>
+                <w:kern w:val="0"/>
+                <w:sz w:val="24"/>
+                <w:szCs w:val="24"/>
+                <w:lang w:val="en"/>
+              </w:rPr>
+            </w:pPr>
+            <w:r>
+              <w:rPr>
+                <w:rFonts w:ascii="宋体" w:eastAsia="宋体" w:hAnsi="宋体" w:cs="宋体" w:hint="eastAsia"/>
+                <w:kern w:val="0"/>
+                <w:sz w:val="24"/>
+                <w:szCs w:val="24"/>
+                <w:lang w:val="en"/>
+              </w:rPr>
+              <w:t>平台USDT余额</w:t>
+            </w:r>
+          </w:p>
+        </w:tc>
+      </w:tr>
+      <w:tr>
+        <w:tc>
+          <w:tcPr>
+            <w:tcW w:w="1934" w:type="dxa"/>
+            <w:vMerge/>
+          </w:tcPr>
+          <w:p>
+            <w:pPr>
+              <w:widowControl/>
+              <w:jc w:val="left"/>
+              <w:rPr>
+                <w:rStyle w:val="shorttext"/>
+                <w:lang w:val="en"/>
+              </w:rPr>
+            </w:pPr>
+          </w:p>
+        </w:tc>
+        <w:tc>
+          <w:tcPr>
+            <w:tcW w:w="2016" w:type="dxa"/>
+          </w:tcPr>
+          <w:p>
+            <w:pPr>
+              <w:widowControl/>
+              <w:jc w:val="left"/>
+              <w:rPr>
+                <w:rFonts w:ascii="宋体" w:eastAsia="宋体" w:hAnsi="宋体" w:cs="宋体"/>
+                <w:kern w:val="0"/>
+                <w:sz w:val="24"/>
+                <w:szCs w:val="24"/>
+                <w:lang w:val="en"/>
+              </w:rPr>
+            </w:pPr>
+            <w:proofErr w:type="spellStart"/>
+            <w:r>
+              <w:rPr>
+                <w:rFonts w:ascii="宋体" w:eastAsia="宋体" w:hAnsi="宋体" w:cs="宋体" w:hint="eastAsia"/>
+                <w:kern w:val="0"/>
+                <w:sz w:val="24"/>
+                <w:szCs w:val="24"/>
+                <w:lang w:val="en"/>
+              </w:rPr>
+              <w:t>Btc</w:t>
+            </w:r>
+            <w:r>
+              <w:rPr>
+                <w:rFonts w:ascii="宋体" w:eastAsia="宋体" w:hAnsi="宋体" w:cs="宋体"/>
+                <w:kern w:val="0"/>
+                <w:sz w:val="24"/>
+                <w:szCs w:val="24"/>
+                <w:lang w:val="en"/>
+              </w:rPr>
+              <w:t>Amt</w:t>
+            </w:r>
+            <w:proofErr w:type="spellEnd"/>
+          </w:p>
+        </w:tc>
+        <w:tc>
+          <w:tcPr>
+            <w:tcW w:w="1176" w:type="dxa"/>
+          </w:tcPr>
+          <w:p>
+            <w:pPr>
+              <w:widowControl/>
+              <w:jc w:val="left"/>
+              <w:rPr>
+                <w:rFonts w:ascii="宋体" w:eastAsia="宋体" w:hAnsi="宋体" w:cs="宋体"/>
+                <w:kern w:val="0"/>
+                <w:sz w:val="24"/>
+                <w:szCs w:val="24"/>
+                <w:lang w:val="en"/>
+              </w:rPr>
+            </w:pPr>
+            <w:r>
+              <w:rPr>
+                <w:rFonts w:ascii="宋体" w:eastAsia="宋体" w:hAnsi="宋体" w:cs="宋体" w:hint="eastAsia"/>
+                <w:kern w:val="0"/>
+                <w:sz w:val="24"/>
+                <w:szCs w:val="24"/>
+                <w:lang w:val="en"/>
+              </w:rPr>
+              <w:t>i</w:t>
+            </w:r>
+            <w:r>
+              <w:rPr>
+                <w:rFonts w:ascii="宋体" w:eastAsia="宋体" w:hAnsi="宋体" w:cs="宋体"/>
+                <w:kern w:val="0"/>
+                <w:sz w:val="24"/>
+                <w:szCs w:val="24"/>
+                <w:lang w:val="en"/>
+              </w:rPr>
+              <w:t>nt</w:t>
+            </w:r>
+          </w:p>
+        </w:tc>
+        <w:tc>
+          <w:tcPr>
+            <w:tcW w:w="1394" w:type="dxa"/>
+          </w:tcPr>
+          <w:p>
+            <w:pPr>
+              <w:widowControl/>
+              <w:jc w:val="left"/>
+              <w:rPr>
+                <w:rFonts w:ascii="宋体" w:eastAsia="宋体" w:hAnsi="宋体" w:cs="宋体"/>
+                <w:kern w:val="0"/>
+                <w:sz w:val="24"/>
+                <w:szCs w:val="24"/>
+                <w:lang w:val="en"/>
+              </w:rPr>
+            </w:pPr>
+          </w:p>
+        </w:tc>
+        <w:tc>
+          <w:tcPr>
+            <w:tcW w:w="1776" w:type="dxa"/>
+          </w:tcPr>
+          <w:p>
+            <w:pPr>
+              <w:widowControl/>
+              <w:jc w:val="left"/>
+              <w:rPr>
+                <w:rFonts w:ascii="宋体" w:eastAsia="宋体" w:hAnsi="宋体" w:cs="宋体"/>
+                <w:kern w:val="0"/>
+                <w:sz w:val="24"/>
+                <w:szCs w:val="24"/>
+                <w:lang w:val="en"/>
+              </w:rPr>
+            </w:pPr>
+            <w:r>
+              <w:rPr>
+                <w:rFonts w:ascii="宋体" w:eastAsia="宋体" w:hAnsi="宋体" w:cs="宋体" w:hint="eastAsia"/>
+                <w:kern w:val="0"/>
+                <w:sz w:val="24"/>
+                <w:szCs w:val="24"/>
+                <w:lang w:val="en"/>
+              </w:rPr>
+              <w:t>平台比特币余额</w:t>
+            </w:r>
+          </w:p>
+        </w:tc>
+      </w:tr>
+      <w:tr>
+        <w:tc>
+          <w:tcPr>
+            <w:tcW w:w="1934" w:type="dxa"/>
+            <w:vMerge/>
+          </w:tcPr>
+          <w:p>
+            <w:pPr>
+              <w:widowControl/>
+              <w:jc w:val="left"/>
+              <w:rPr>
+                <w:rStyle w:val="shorttext"/>
+                <w:lang w:val="en"/>
+              </w:rPr>
+            </w:pPr>
+          </w:p>
+        </w:tc>
+        <w:tc>
+          <w:tcPr>
+            <w:tcW w:w="2016" w:type="dxa"/>
+          </w:tcPr>
+          <w:p>
+            <w:pPr>
+              <w:widowControl/>
+              <w:jc w:val="left"/>
+              <w:rPr>
+                <w:rFonts w:ascii="宋体" w:eastAsia="宋体" w:hAnsi="宋体" w:cs="宋体"/>
+                <w:kern w:val="0"/>
+                <w:sz w:val="24"/>
+                <w:szCs w:val="24"/>
+                <w:lang w:val="en"/>
+              </w:rPr>
+            </w:pPr>
+            <w:proofErr w:type="spellStart"/>
+            <w:r>
+              <w:rPr>
+                <w:rFonts w:ascii="宋体" w:eastAsia="宋体" w:hAnsi="宋体" w:cs="宋体" w:hint="eastAsia"/>
+                <w:kern w:val="0"/>
+                <w:sz w:val="24"/>
+                <w:szCs w:val="24"/>
+                <w:lang w:val="en"/>
+              </w:rPr>
+              <w:t>PlatFormAcc</w:t>
+            </w:r>
+            <w:proofErr w:type="spellEnd"/>
+          </w:p>
+        </w:tc>
+        <w:tc>
+          <w:tcPr>
+            <w:tcW w:w="1176" w:type="dxa"/>
+          </w:tcPr>
+          <w:p>
+            <w:pPr>
+              <w:widowControl/>
+              <w:jc w:val="left"/>
+              <w:rPr>
+                <w:rFonts w:ascii="宋体" w:eastAsia="宋体" w:hAnsi="宋体" w:cs="宋体"/>
+                <w:kern w:val="0"/>
+                <w:sz w:val="24"/>
+                <w:szCs w:val="24"/>
+                <w:lang w:val="en"/>
+              </w:rPr>
+            </w:pPr>
+            <w:r>
+              <w:rPr>
+                <w:rFonts w:ascii="宋体" w:eastAsia="宋体" w:hAnsi="宋体" w:cs="宋体" w:hint="eastAsia"/>
+                <w:kern w:val="0"/>
+                <w:sz w:val="24"/>
+                <w:szCs w:val="24"/>
+                <w:lang w:val="en"/>
+              </w:rPr>
+              <w:t>v</w:t>
+            </w:r>
+            <w:r>
+              <w:rPr>
+                <w:rFonts w:ascii="宋体" w:eastAsia="宋体" w:hAnsi="宋体" w:cs="宋体"/>
+                <w:kern w:val="0"/>
+                <w:sz w:val="24"/>
+                <w:szCs w:val="24"/>
+                <w:lang w:val="en"/>
+              </w:rPr>
+              <w:t>archar</w:t>
+            </w:r>
+          </w:p>
+        </w:tc>
+        <w:tc>
+          <w:tcPr>
+            <w:tcW w:w="1394" w:type="dxa"/>
+          </w:tcPr>
+          <w:p>
+            <w:pPr>
+              <w:widowControl/>
+              <w:jc w:val="left"/>
+              <w:rPr>
+                <w:rFonts w:ascii="宋体" w:eastAsia="宋体" w:hAnsi="宋体" w:cs="宋体"/>
+                <w:kern w:val="0"/>
+                <w:sz w:val="24"/>
+                <w:szCs w:val="24"/>
+                <w:lang w:val="en"/>
+              </w:rPr>
+            </w:pPr>
+            <w:r>
+              <w:rPr>
+                <w:rFonts w:ascii="宋体" w:eastAsia="宋体" w:hAnsi="宋体" w:cs="宋体" w:hint="eastAsia"/>
+                <w:kern w:val="0"/>
+                <w:sz w:val="24"/>
+                <w:szCs w:val="24"/>
+                <w:lang w:val="en"/>
+              </w:rPr>
+              <w:t>4</w:t>
+            </w:r>
+            <w:r>
+              <w:rPr>
+                <w:rFonts w:ascii="宋体" w:eastAsia="宋体" w:hAnsi="宋体" w:cs="宋体"/>
+                <w:kern w:val="0"/>
+                <w:sz w:val="24"/>
+                <w:szCs w:val="24"/>
+                <w:lang w:val="en"/>
+              </w:rPr>
+              <w:t>5</w:t>
+            </w:r>
+          </w:p>
+        </w:tc>
+        <w:tc>
+          <w:tcPr>
+            <w:tcW w:w="1776" w:type="dxa"/>
+          </w:tcPr>
+          <w:p>
+            <w:pPr>
+              <w:widowControl/>
+              <w:jc w:val="left"/>
+              <w:rPr>
+                <w:rFonts w:ascii="宋体" w:eastAsia="宋体" w:hAnsi="宋体" w:cs="宋体" w:hint="eastAsia"/>
+                <w:kern w:val="0"/>
+                <w:sz w:val="24"/>
+                <w:szCs w:val="24"/>
+                <w:lang w:val="en"/>
+              </w:rPr>
+            </w:pPr>
+            <w:r>
+              <w:rPr>
+                <w:rFonts w:ascii="宋体" w:eastAsia="宋体" w:hAnsi="宋体" w:cs="宋体" w:hint="eastAsia"/>
+                <w:kern w:val="0"/>
+                <w:sz w:val="24"/>
+                <w:szCs w:val="24"/>
+                <w:lang w:val="en"/>
+              </w:rPr>
+              <w:t>生成地址字符串</w:t>
             </w:r>
           </w:p>
         </w:tc>
@@ -8668,13 +9927,12 @@
           <w:lang w:val="en"/>
         </w:rPr>
       </w:pPr>
-      <w:bookmarkStart w:id="2" w:name="_Toc528267624"/>
+      <w:bookmarkStart w:id="2" w:name="_Toc529986025"/>
       <w:r>
         <w:rPr>
           <w:rFonts w:hint="eastAsia"/>
           <w:lang w:val="en"/>
         </w:rPr>
-        <w:lastRenderedPageBreak/>
         <w:t>二、</w:t>
       </w:r>
       <w:r>
@@ -8708,7 +9966,7 @@
           <w:lang w:val="en"/>
         </w:rPr>
       </w:pPr>
-      <w:bookmarkStart w:id="3" w:name="_Toc528267625"/>
+      <w:bookmarkStart w:id="3" w:name="_Toc529986026"/>
       <w:r>
         <w:rPr>
           <w:lang w:val="en"/>
@@ -8919,7 +10177,7 @@
           <w:lang w:val="en"/>
         </w:rPr>
       </w:pPr>
-      <w:bookmarkStart w:id="4" w:name="_Toc528267626"/>
+      <w:bookmarkStart w:id="4" w:name="_Toc529986027"/>
       <w:r>
         <w:rPr>
           <w:lang w:val="en"/>
@@ -9156,11 +10414,12 @@
           <w:lang w:val="en"/>
         </w:rPr>
       </w:pPr>
-      <w:bookmarkStart w:id="5" w:name="_Toc528267627"/>
+      <w:bookmarkStart w:id="5" w:name="_Toc529986028"/>
       <w:r>
         <w:rPr>
           <w:lang w:val="en"/>
         </w:rPr>
+        <w:lastRenderedPageBreak/>
         <w:t>2.</w:t>
       </w:r>
       <w:r>
@@ -9425,17 +10684,7 @@
           <w:sz w:val="24"/>
           <w:szCs w:val="24"/>
         </w:rPr>
-        <w:t>。（我觉得注册成为我们的商户之后，他们应该相当于拥有两套数据库，一套是我们平台提供的，一套是他们商户平台自己的数据</w:t>
-      </w:r>
-      <w:r>
-        <w:rPr>
-          <w:rFonts w:ascii="宋体" w:eastAsia="宋体" w:hAnsi="宋体" w:cs="宋体" w:hint="eastAsia"/>
-          <w:kern w:val="0"/>
-          <w:sz w:val="24"/>
-          <w:szCs w:val="24"/>
-        </w:rPr>
-        <w:lastRenderedPageBreak/>
-        <w:t>库。两个数据库的交易匹配可以通过交易编号来完成。</w:t>
+        <w:t>。（我觉得注册成为我们的商户之后，他们应该相当于拥有两套数据库，一套是我们平台提供的，一套是他们商户平台自己的数据库。两个数据库的交易匹配可以通过交易编号来完成。</w:t>
       </w:r>
       <w:r>
         <w:rPr>
@@ -9546,7 +10795,7 @@
       <w:pPr>
         <w:pStyle w:val="3"/>
       </w:pPr>
-      <w:bookmarkStart w:id="6" w:name="_Toc528267628"/>
+      <w:bookmarkStart w:id="6" w:name="_Toc529986029"/>
       <w:r>
         <w:t>2.</w:t>
       </w:r>
@@ -9752,6 +11001,7 @@
         <w:rPr>
           <w:rFonts w:hint="eastAsia"/>
         </w:rPr>
+        <w:lastRenderedPageBreak/>
         <w:t>上传未收到</w:t>
       </w:r>
       <w:proofErr w:type="gramEnd"/>
@@ -9769,7 +11019,7 @@
       <w:pPr>
         <w:pStyle w:val="2"/>
       </w:pPr>
-      <w:bookmarkStart w:id="7" w:name="_Toc528267629"/>
+      <w:bookmarkStart w:id="7" w:name="_Toc529986030"/>
       <w:r>
         <w:rPr>
           <w:rFonts w:hint="eastAsia"/>
@@ -9782,7 +11032,7 @@
       <w:pPr>
         <w:pStyle w:val="3"/>
       </w:pPr>
-      <w:bookmarkStart w:id="8" w:name="_Toc528267630"/>
+      <w:bookmarkStart w:id="8" w:name="_Toc529986031"/>
       <w:r>
         <w:rPr>
           <w:rFonts w:hint="eastAsia"/>
@@ -10134,7 +11384,6 @@
         <w:rPr>
           <w:rFonts w:hint="eastAsia"/>
         </w:rPr>
-        <w:lastRenderedPageBreak/>
         <w:t>5、查询USDT转账记录接口</w:t>
       </w:r>
       <w:proofErr w:type="spellStart"/>
@@ -10166,7 +11415,7 @@
       <w:pPr>
         <w:pStyle w:val="3"/>
       </w:pPr>
-      <w:bookmarkStart w:id="9" w:name="_Toc528267631"/>
+      <w:bookmarkStart w:id="9" w:name="_Toc529986032"/>
       <w:r>
         <w:rPr>
           <w:rFonts w:hint="eastAsia"/>
@@ -10690,6 +11939,7 @@
         <w:ind w:left="360" w:firstLineChars="0" w:firstLine="0"/>
       </w:pPr>
       <w:r>
+        <w:lastRenderedPageBreak/>
         <w:t xml:space="preserve"> </w:t>
       </w:r>
       <w:r>
@@ -10742,12 +11992,14 @@
       <w:pPr>
         <w:pStyle w:val="2"/>
       </w:pPr>
+      <w:bookmarkStart w:id="10" w:name="_Toc529986033"/>
       <w:r>
         <w:rPr>
           <w:rFonts w:hint="eastAsia"/>
         </w:rPr>
         <w:t>四、交易流程</w:t>
       </w:r>
+      <w:bookmarkEnd w:id="10"/>
     </w:p>
     <w:p>
       <w:pPr>
@@ -11099,14 +12351,7 @@
         <w:rPr>
           <w:rFonts w:hint="eastAsia"/>
         </w:rPr>
-        <w:t>向USDT</w:t>
-      </w:r>
-      <w:r>
-        <w:rPr>
-          <w:rFonts w:hint="eastAsia"/>
-        </w:rPr>
-        <w:lastRenderedPageBreak/>
-        <w:t>账户转账的时候，同时得把交易ID发送给</w:t>
+        <w:t>向USDT账户转账的时候，同时得把交易ID发送给</w:t>
       </w:r>
       <w:proofErr w:type="spellStart"/>
       <w:r>
@@ -11145,6 +12390,187 @@
           <w:rFonts w:hint="eastAsia"/>
         </w:rPr>
         <w:t>交易状态由进行中改为完成。</w:t>
+      </w:r>
+    </w:p>
+    <w:p/>
+    <w:p>
+      <w:pPr>
+        <w:pStyle w:val="2"/>
+      </w:pPr>
+      <w:bookmarkStart w:id="11" w:name="_Toc529986034"/>
+      <w:r>
+        <w:rPr>
+          <w:rFonts w:hint="eastAsia"/>
+        </w:rPr>
+        <w:t>五、关于匹配</w:t>
+      </w:r>
+      <w:proofErr w:type="gramStart"/>
+      <w:r>
+        <w:rPr>
+          <w:rFonts w:hint="eastAsia"/>
+        </w:rPr>
+        <w:t>承兑商</w:t>
+      </w:r>
+      <w:proofErr w:type="gramEnd"/>
+      <w:r>
+        <w:rPr>
+          <w:rFonts w:hint="eastAsia"/>
+        </w:rPr>
+        <w:t>的规则</w:t>
+      </w:r>
+      <w:bookmarkEnd w:id="11"/>
+    </w:p>
+    <w:p>
+      <w:pPr>
+        <w:ind w:firstLine="420"/>
+      </w:pPr>
+      <w:r>
+        <w:rPr>
+          <w:rFonts w:hint="eastAsia"/>
+        </w:rPr>
+        <w:t>现在匹配原则是</w:t>
+      </w:r>
+      <w:proofErr w:type="gramStart"/>
+      <w:r>
+        <w:rPr>
+          <w:rFonts w:hint="eastAsia"/>
+        </w:rPr>
+        <w:t>承兑商</w:t>
+      </w:r>
+      <w:proofErr w:type="gramEnd"/>
+      <w:r>
+        <w:rPr>
+          <w:rFonts w:hint="eastAsia"/>
+        </w:rPr>
+        <w:t>保证金的一半最接近单笔交易数额的。然后还要考虑未处理订单总USDT量是否超过保证金数量。</w:t>
+      </w:r>
+    </w:p>
+    <w:p>
+      <w:pPr>
+        <w:ind w:firstLine="420"/>
+      </w:pPr>
+      <w:r>
+        <w:rPr>
+          <w:rFonts w:hint="eastAsia"/>
+        </w:rPr>
+        <w:t>所以匹配</w:t>
+      </w:r>
+      <w:proofErr w:type="gramStart"/>
+      <w:r>
+        <w:rPr>
+          <w:rFonts w:hint="eastAsia"/>
+        </w:rPr>
+        <w:t>承兑商</w:t>
+      </w:r>
+      <w:proofErr w:type="gramEnd"/>
+      <w:r>
+        <w:rPr>
+          <w:rFonts w:hint="eastAsia"/>
+        </w:rPr>
+        <w:t>的时候，需要两个判断条件</w:t>
+      </w:r>
+      <w:r>
+        <w:br/>
+        <w:t xml:space="preserve">    1</w:t>
+      </w:r>
+      <w:r>
+        <w:rPr>
+          <w:rFonts w:hint="eastAsia"/>
+        </w:rPr>
+        <w:t>、本次USDT</w:t>
+      </w:r>
+      <w:r>
+        <w:t xml:space="preserve"> </w:t>
+      </w:r>
+      <w:r>
+        <w:rPr>
+          <w:rFonts w:hint="eastAsia"/>
+        </w:rPr>
+        <w:t>Amount是否查过当前保证金一半。</w:t>
+      </w:r>
+    </w:p>
+    <w:p>
+      <w:pPr>
+        <w:ind w:firstLine="420"/>
+      </w:pPr>
+      <w:r>
+        <w:rPr>
+          <w:rFonts w:hint="eastAsia"/>
+        </w:rPr>
+        <w:t>2、当前未处理订单的USDT总量加上此笔交易的USDT量是否超过当前保证金。</w:t>
+      </w:r>
+    </w:p>
+    <w:p>
+      <w:pPr>
+        <w:ind w:firstLine="420"/>
+      </w:pPr>
+      <w:r>
+        <w:rPr>
+          <w:rFonts w:hint="eastAsia"/>
+        </w:rPr>
+        <w:t>两个条件只要有一个不满足，就要选择下一个了。如果所有都不满足，则返回交易失败（原因：匹配</w:t>
+      </w:r>
+      <w:proofErr w:type="gramStart"/>
+      <w:r>
+        <w:rPr>
+          <w:rFonts w:hint="eastAsia"/>
+        </w:rPr>
+        <w:t>承兑商失败</w:t>
+      </w:r>
+      <w:proofErr w:type="gramEnd"/>
+      <w:r>
+        <w:rPr>
+          <w:rFonts w:hint="eastAsia"/>
+        </w:rPr>
+        <w:t>）</w:t>
+      </w:r>
+    </w:p>
+    <w:p>
+      <w:pPr>
+        <w:ind w:firstLine="420"/>
+      </w:pPr>
+      <w:r>
+        <w:rPr>
+          <w:rFonts w:hint="eastAsia"/>
+        </w:rPr>
+        <w:t>但是只有上面的两个原则不够，因为如果第一个一直满足条件的话，是不是一直给那个</w:t>
+      </w:r>
+      <w:proofErr w:type="gramStart"/>
+      <w:r>
+        <w:rPr>
+          <w:rFonts w:hint="eastAsia"/>
+        </w:rPr>
+        <w:t>承兑商</w:t>
+      </w:r>
+      <w:proofErr w:type="gramEnd"/>
+      <w:r>
+        <w:rPr>
+          <w:rFonts w:hint="eastAsia"/>
+        </w:rPr>
+        <w:t>活呢？不行！应该加一个数量限制，比如同时最多只能有1</w:t>
+      </w:r>
+      <w:r>
+        <w:t>0</w:t>
+      </w:r>
+      <w:r>
+        <w:rPr>
+          <w:rFonts w:hint="eastAsia"/>
+        </w:rPr>
+        <w:t>笔未处理订单（根据交易量自动调整。）而且还可以根据</w:t>
+      </w:r>
+      <w:proofErr w:type="gramStart"/>
+      <w:r>
+        <w:rPr>
+          <w:rFonts w:hint="eastAsia"/>
+        </w:rPr>
+        <w:t>承兑商</w:t>
+      </w:r>
+      <w:proofErr w:type="gramEnd"/>
+      <w:r>
+        <w:rPr>
+          <w:rFonts w:hint="eastAsia"/>
+        </w:rPr>
+        <w:t>平时表现（是否及时，是否经常需要保证金转出等），为他们打分提高交易可能性。</w:t>
       </w:r>
     </w:p>
     <w:p>
@@ -13018,7 +14444,7 @@
 </file>
 
 <file path=customXml/itemProps1.xml><?xml version="1.0" encoding="utf-8"?>
-<ds:datastoreItem xmlns:ds="http://schemas.openxmlformats.org/officeDocument/2006/customXml" ds:itemID="{F3FCAEE7-6115-45BD-A80D-D88BB7753125}">
+<ds:datastoreItem xmlns:ds="http://schemas.openxmlformats.org/officeDocument/2006/customXml" ds:itemID="{63066BD2-4BE3-4E4B-9A15-C44CAB9AFE46}">
   <ds:schemaRefs>
     <ds:schemaRef ds:uri="http://schemas.openxmlformats.org/officeDocument/2006/bibliography"/>
   </ds:schemaRefs>
